--- a/semester_5/Methody_Modelirovaniya/lab1/lab1.docx
+++ b/semester_5/Methody_Modelirovaniya/lab1/lab1.docx
@@ -156,239 +156,743 @@
         </w:rPr>
         <w:t>1</w:t>
       </w:r>
+    </w:p>
+    <w:p>
+      <w:pPr>
+        <w:spacing w:after="0" w:line="360" w:lineRule="auto"/>
+        <w:jc w:val="center"/>
+        <w:rPr>
+          <w:rFonts w:ascii="Times New Roman" w:eastAsia="Calibri" w:hAnsi="Times New Roman" w:cs="Times New Roman"/>
+          <w:color w:val="000000"/>
+          <w:sz w:val="28"/>
+          <w:szCs w:val="28"/>
+        </w:rPr>
+      </w:pPr>
+      <w:r>
+        <w:rPr>
+          <w:rFonts w:ascii="Times New Roman" w:eastAsia="Calibri" w:hAnsi="Times New Roman" w:cs="Times New Roman"/>
+          <w:color w:val="000000"/>
+          <w:sz w:val="28"/>
+          <w:szCs w:val="28"/>
+        </w:rPr>
+        <w:t>по дисциплине «</w:t>
+      </w:r>
+      <w:r>
+        <w:rPr>
+          <w:rFonts w:ascii="Times New Roman" w:eastAsia="Calibri" w:hAnsi="Times New Roman" w:cs="Times New Roman"/>
+          <w:color w:val="000000"/>
+          <w:sz w:val="28"/>
+          <w:szCs w:val="28"/>
+        </w:rPr>
+        <w:t>Методы моделирования</w:t>
+      </w:r>
+      <w:r>
+        <w:rPr>
+          <w:rFonts w:ascii="Times New Roman" w:eastAsia="Calibri" w:hAnsi="Times New Roman" w:cs="Times New Roman"/>
+          <w:color w:val="000000"/>
+          <w:sz w:val="28"/>
+          <w:szCs w:val="28"/>
+        </w:rPr>
+        <w:t>»</w:t>
+      </w:r>
+    </w:p>
+    <w:p>
+      <w:pPr>
+        <w:spacing w:after="0" w:line="360" w:lineRule="auto"/>
+        <w:jc w:val="center"/>
+        <w:rPr>
+          <w:rFonts w:ascii="Times New Roman" w:eastAsia="Calibri" w:hAnsi="Times New Roman" w:cs="Times New Roman"/>
+          <w:color w:val="000000"/>
+          <w:sz w:val="28"/>
+          <w:szCs w:val="28"/>
+        </w:rPr>
+      </w:pPr>
+      <w:r>
+        <w:rPr>
+          <w:rFonts w:ascii="Times New Roman" w:eastAsia="Calibri" w:hAnsi="Times New Roman" w:cs="Times New Roman"/>
+          <w:color w:val="000000"/>
+          <w:sz w:val="28"/>
+          <w:szCs w:val="28"/>
+        </w:rPr>
+        <w:t>на тему «</w:t>
+      </w:r>
+      <w:r>
+        <w:rPr>
+          <w:rFonts w:ascii="Times New Roman" w:eastAsia="Calibri" w:hAnsi="Times New Roman" w:cs="Times New Roman"/>
+          <w:color w:val="000000"/>
+          <w:sz w:val="28"/>
+          <w:szCs w:val="28"/>
+        </w:rPr>
+        <w:t>Построение таблиц истинности эквивалентных логических выражений</w:t>
+      </w:r>
+      <w:r>
+        <w:rPr>
+          <w:rFonts w:ascii="Times New Roman" w:eastAsia="Calibri" w:hAnsi="Times New Roman" w:cs="Times New Roman"/>
+          <w:color w:val="000000"/>
+          <w:sz w:val="28"/>
+          <w:szCs w:val="28"/>
+        </w:rPr>
+        <w:t>»</w:t>
+      </w:r>
+    </w:p>
+    <w:p>
+      <w:pPr>
+        <w:spacing w:line="360" w:lineRule="auto"/>
+        <w:rPr>
+          <w:rFonts w:ascii="Times New Roman" w:eastAsia="Calibri" w:hAnsi="Times New Roman" w:cs="Times New Roman"/>
+          <w:color w:val="000000"/>
+          <w:sz w:val="28"/>
+          <w:szCs w:val="28"/>
+        </w:rPr>
+      </w:pPr>
+    </w:p>
+    <w:p>
+      <w:pPr>
+        <w:spacing w:line="360" w:lineRule="auto"/>
+        <w:rPr>
+          <w:rFonts w:ascii="Times New Roman" w:eastAsia="Calibri" w:hAnsi="Times New Roman" w:cs="Times New Roman"/>
+          <w:color w:val="000000"/>
+          <w:sz w:val="28"/>
+          <w:szCs w:val="28"/>
+        </w:rPr>
+      </w:pPr>
+    </w:p>
+    <w:p>
+      <w:pPr>
+        <w:spacing w:line="360" w:lineRule="auto"/>
+        <w:rPr>
+          <w:rFonts w:ascii="Times New Roman" w:eastAsia="Calibri" w:hAnsi="Times New Roman" w:cs="Times New Roman"/>
+          <w:color w:val="000000"/>
+          <w:sz w:val="28"/>
+          <w:szCs w:val="28"/>
+        </w:rPr>
+      </w:pPr>
+    </w:p>
+    <w:p>
+      <w:pPr>
+        <w:spacing w:after="0" w:line="360" w:lineRule="auto"/>
+        <w:jc w:val="right"/>
+        <w:rPr>
+          <w:rFonts w:ascii="Times New Roman" w:eastAsia="Calibri" w:hAnsi="Times New Roman" w:cs="Times New Roman"/>
+          <w:color w:val="000000"/>
+          <w:sz w:val="28"/>
+          <w:szCs w:val="28"/>
+        </w:rPr>
+      </w:pPr>
+      <w:r>
+        <w:rPr>
+          <w:rFonts w:ascii="Times New Roman" w:eastAsia="Calibri" w:hAnsi="Times New Roman" w:cs="Times New Roman"/>
+          <w:color w:val="000000"/>
+          <w:sz w:val="28"/>
+          <w:szCs w:val="28"/>
+        </w:rPr>
+        <w:tab/>
+      </w:r>
+      <w:r>
+        <w:rPr>
+          <w:rFonts w:ascii="Times New Roman" w:eastAsia="Calibri" w:hAnsi="Times New Roman" w:cs="Times New Roman"/>
+          <w:color w:val="000000"/>
+          <w:sz w:val="28"/>
+          <w:szCs w:val="28"/>
+        </w:rPr>
+        <w:tab/>
+      </w:r>
+      <w:r>
+        <w:rPr>
+          <w:rFonts w:ascii="Times New Roman" w:eastAsia="Calibri" w:hAnsi="Times New Roman" w:cs="Times New Roman"/>
+          <w:color w:val="000000"/>
+          <w:sz w:val="28"/>
+          <w:szCs w:val="28"/>
+        </w:rPr>
+        <w:tab/>
+      </w:r>
+      <w:r>
+        <w:rPr>
+          <w:rFonts w:ascii="Times New Roman" w:eastAsia="Calibri" w:hAnsi="Times New Roman" w:cs="Times New Roman"/>
+          <w:color w:val="000000"/>
+          <w:sz w:val="28"/>
+          <w:szCs w:val="28"/>
+        </w:rPr>
+        <w:tab/>
+      </w:r>
+      <w:r>
+        <w:rPr>
+          <w:rFonts w:ascii="Times New Roman" w:eastAsia="Calibri" w:hAnsi="Times New Roman" w:cs="Times New Roman"/>
+          <w:color w:val="000000"/>
+          <w:sz w:val="28"/>
+          <w:szCs w:val="28"/>
+        </w:rPr>
+        <w:tab/>
+      </w:r>
+      <w:r>
+        <w:rPr>
+          <w:rFonts w:ascii="Times New Roman" w:eastAsia="Calibri" w:hAnsi="Times New Roman" w:cs="Times New Roman"/>
+          <w:color w:val="000000"/>
+          <w:sz w:val="28"/>
+          <w:szCs w:val="28"/>
+        </w:rPr>
+        <w:tab/>
+        <w:t>Выполнили: студенты группы 22ВВВ2</w:t>
+      </w:r>
+    </w:p>
+    <w:p>
+      <w:pPr>
+        <w:spacing w:after="0" w:line="360" w:lineRule="auto"/>
+        <w:ind w:left="5664" w:firstLine="148"/>
+        <w:jc w:val="right"/>
+        <w:rPr>
+          <w:rFonts w:ascii="Times New Roman" w:eastAsia="Calibri" w:hAnsi="Times New Roman" w:cs="Times New Roman"/>
+          <w:color w:val="000000"/>
+          <w:sz w:val="28"/>
+          <w:szCs w:val="28"/>
+        </w:rPr>
+      </w:pPr>
+      <w:r>
+        <w:rPr>
+          <w:rFonts w:ascii="Times New Roman" w:eastAsia="Calibri" w:hAnsi="Times New Roman" w:cs="Times New Roman"/>
+          <w:color w:val="000000"/>
+          <w:sz w:val="28"/>
+          <w:szCs w:val="28"/>
+        </w:rPr>
+        <w:t>Беляев Д. И.</w:t>
+      </w:r>
+    </w:p>
+    <w:p>
+      <w:pPr>
+        <w:spacing w:after="0" w:line="360" w:lineRule="auto"/>
+        <w:ind w:left="4248" w:firstLine="1564"/>
+        <w:jc w:val="right"/>
+        <w:rPr>
+          <w:rFonts w:ascii="Times New Roman" w:eastAsia="Calibri" w:hAnsi="Times New Roman" w:cs="Times New Roman"/>
+          <w:color w:val="000000"/>
+          <w:sz w:val="28"/>
+          <w:szCs w:val="28"/>
+        </w:rPr>
+      </w:pPr>
+      <w:r>
+        <w:rPr>
+          <w:rFonts w:ascii="Times New Roman" w:eastAsia="Calibri" w:hAnsi="Times New Roman" w:cs="Times New Roman"/>
+          <w:color w:val="000000"/>
+          <w:sz w:val="28"/>
+          <w:szCs w:val="28"/>
+        </w:rPr>
+        <w:t xml:space="preserve">Демин </w:t>
+      </w:r>
+      <w:r>
+        <w:rPr>
+          <w:rFonts w:ascii="Times New Roman" w:eastAsia="Calibri" w:hAnsi="Times New Roman" w:cs="Times New Roman"/>
+          <w:color w:val="000000"/>
+          <w:sz w:val="28"/>
+          <w:szCs w:val="28"/>
+        </w:rPr>
+        <w:t>М. С</w:t>
+      </w:r>
+      <w:r>
+        <w:rPr>
+          <w:rFonts w:ascii="Times New Roman" w:eastAsia="Calibri" w:hAnsi="Times New Roman" w:cs="Times New Roman"/>
+          <w:color w:val="000000"/>
+          <w:sz w:val="28"/>
+          <w:szCs w:val="28"/>
+        </w:rPr>
+        <w:t>.</w:t>
+      </w:r>
+    </w:p>
+    <w:p>
+      <w:pPr>
+        <w:spacing w:line="360" w:lineRule="auto"/>
+        <w:jc w:val="right"/>
+        <w:rPr>
+          <w:rFonts w:ascii="Times New Roman" w:eastAsia="Calibri" w:hAnsi="Times New Roman" w:cs="Times New Roman"/>
+          <w:color w:val="000000"/>
+          <w:sz w:val="28"/>
+          <w:szCs w:val="28"/>
+        </w:rPr>
+      </w:pPr>
+    </w:p>
+    <w:p>
+      <w:pPr>
+        <w:spacing w:line="360" w:lineRule="auto"/>
+        <w:jc w:val="right"/>
+        <w:rPr>
+          <w:rFonts w:ascii="Times New Roman" w:eastAsia="Calibri" w:hAnsi="Times New Roman" w:cs="Times New Roman"/>
+          <w:color w:val="000000"/>
+          <w:sz w:val="28"/>
+          <w:szCs w:val="28"/>
+        </w:rPr>
+      </w:pPr>
+    </w:p>
+    <w:p>
+      <w:pPr>
+        <w:spacing w:after="0" w:line="360" w:lineRule="auto"/>
+        <w:jc w:val="right"/>
+        <w:rPr>
+          <w:rFonts w:ascii="Times New Roman" w:eastAsia="Calibri" w:hAnsi="Times New Roman" w:cs="Times New Roman"/>
+          <w:color w:val="000000"/>
+          <w:sz w:val="28"/>
+          <w:szCs w:val="28"/>
+        </w:rPr>
+      </w:pPr>
+      <w:r>
+        <w:rPr>
+          <w:rFonts w:ascii="Times New Roman" w:eastAsia="Calibri" w:hAnsi="Times New Roman" w:cs="Times New Roman"/>
+          <w:color w:val="000000"/>
+          <w:sz w:val="28"/>
+          <w:szCs w:val="28"/>
+        </w:rPr>
+        <w:tab/>
+      </w:r>
+      <w:r>
+        <w:rPr>
+          <w:rFonts w:ascii="Times New Roman" w:eastAsia="Calibri" w:hAnsi="Times New Roman" w:cs="Times New Roman"/>
+          <w:color w:val="000000"/>
+          <w:sz w:val="28"/>
+          <w:szCs w:val="28"/>
+        </w:rPr>
+        <w:tab/>
+      </w:r>
+      <w:r>
+        <w:rPr>
+          <w:rFonts w:ascii="Times New Roman" w:eastAsia="Calibri" w:hAnsi="Times New Roman" w:cs="Times New Roman"/>
+          <w:color w:val="000000"/>
+          <w:sz w:val="28"/>
+          <w:szCs w:val="28"/>
+        </w:rPr>
+        <w:tab/>
+      </w:r>
+      <w:r>
+        <w:rPr>
+          <w:rFonts w:ascii="Times New Roman" w:eastAsia="Calibri" w:hAnsi="Times New Roman" w:cs="Times New Roman"/>
+          <w:color w:val="000000"/>
+          <w:sz w:val="28"/>
+          <w:szCs w:val="28"/>
+        </w:rPr>
+        <w:tab/>
+      </w:r>
+      <w:r>
+        <w:rPr>
+          <w:rFonts w:ascii="Times New Roman" w:eastAsia="Calibri" w:hAnsi="Times New Roman" w:cs="Times New Roman"/>
+          <w:color w:val="000000"/>
+          <w:sz w:val="28"/>
+          <w:szCs w:val="28"/>
+        </w:rPr>
+        <w:tab/>
+      </w:r>
+      <w:r>
+        <w:rPr>
+          <w:rFonts w:ascii="Times New Roman" w:eastAsia="Calibri" w:hAnsi="Times New Roman" w:cs="Times New Roman"/>
+          <w:color w:val="000000"/>
+          <w:sz w:val="28"/>
+          <w:szCs w:val="28"/>
+        </w:rPr>
+        <w:tab/>
+        <w:t>Приняли:</w:t>
+      </w:r>
+    </w:p>
+    <w:p>
+      <w:pPr>
+        <w:spacing w:after="0" w:line="360" w:lineRule="auto"/>
+        <w:ind w:firstLine="5812"/>
+        <w:jc w:val="right"/>
+        <w:rPr>
+          <w:rFonts w:ascii="Times New Roman" w:eastAsia="Calibri" w:hAnsi="Times New Roman" w:cs="Times New Roman"/>
+          <w:color w:val="000000"/>
+          <w:sz w:val="28"/>
+          <w:szCs w:val="28"/>
+        </w:rPr>
+      </w:pPr>
+      <w:r>
+        <w:rPr>
+          <w:rFonts w:ascii="Times New Roman" w:eastAsia="Calibri" w:hAnsi="Times New Roman" w:cs="Times New Roman"/>
+          <w:color w:val="000000"/>
+          <w:sz w:val="28"/>
+          <w:szCs w:val="28"/>
+        </w:rPr>
+        <w:t>Зинкин С. А</w:t>
+      </w:r>
+      <w:r>
+        <w:rPr>
+          <w:rFonts w:ascii="Times New Roman" w:eastAsia="Calibri" w:hAnsi="Times New Roman" w:cs="Times New Roman"/>
+          <w:color w:val="000000"/>
+          <w:sz w:val="28"/>
+          <w:szCs w:val="28"/>
+        </w:rPr>
+        <w:t>.</w:t>
+      </w:r>
+    </w:p>
+    <w:p>
+      <w:pPr>
+        <w:spacing w:after="0" w:line="360" w:lineRule="auto"/>
+        <w:ind w:firstLine="5812"/>
+        <w:jc w:val="right"/>
+        <w:rPr>
+          <w:rFonts w:ascii="Times New Roman" w:eastAsia="Calibri" w:hAnsi="Times New Roman" w:cs="Times New Roman"/>
+          <w:color w:val="000000"/>
+          <w:sz w:val="28"/>
+          <w:szCs w:val="28"/>
+        </w:rPr>
+      </w:pPr>
+      <w:r>
+        <w:rPr>
+          <w:rFonts w:ascii="Times New Roman" w:eastAsia="Calibri" w:hAnsi="Times New Roman" w:cs="Times New Roman"/>
+          <w:color w:val="000000"/>
+          <w:sz w:val="28"/>
+          <w:szCs w:val="28"/>
+        </w:rPr>
+        <w:t>Федюнин Р. Н.</w:t>
+      </w:r>
+    </w:p>
+    <w:p>
+      <w:pPr>
+        <w:spacing w:line="360" w:lineRule="auto"/>
+        <w:rPr>
+          <w:rFonts w:ascii="Times New Roman" w:eastAsia="Calibri" w:hAnsi="Times New Roman" w:cs="Times New Roman"/>
+          <w:color w:val="000000"/>
+          <w:sz w:val="28"/>
+          <w:szCs w:val="28"/>
+        </w:rPr>
+      </w:pPr>
+    </w:p>
+    <w:p>
+      <w:pPr>
+        <w:spacing w:line="360" w:lineRule="auto"/>
+        <w:rPr>
+          <w:rFonts w:ascii="Times New Roman" w:eastAsia="Calibri" w:hAnsi="Times New Roman" w:cs="Times New Roman"/>
+          <w:color w:val="000000"/>
+          <w:sz w:val="28"/>
+          <w:szCs w:val="28"/>
+        </w:rPr>
+      </w:pPr>
+    </w:p>
+    <w:p>
+      <w:pPr>
+        <w:spacing w:line="360" w:lineRule="auto"/>
+        <w:rPr>
+          <w:rFonts w:ascii="Times New Roman" w:eastAsia="Calibri" w:hAnsi="Times New Roman" w:cs="Times New Roman"/>
+          <w:color w:val="000000"/>
+          <w:sz w:val="28"/>
+          <w:szCs w:val="28"/>
+        </w:rPr>
+      </w:pPr>
+    </w:p>
+    <w:p>
+      <w:pPr>
+        <w:jc w:val="center"/>
+        <w:rPr>
+          <w:rFonts w:ascii="Times New Roman" w:eastAsia="Calibri" w:hAnsi="Times New Roman" w:cs="Times New Roman"/>
+          <w:color w:val="000000"/>
+          <w:sz w:val="28"/>
+          <w:szCs w:val="28"/>
+        </w:rPr>
+      </w:pPr>
+      <w:r>
+        <w:rPr>
+          <w:rFonts w:ascii="Times New Roman" w:eastAsia="Calibri" w:hAnsi="Times New Roman" w:cs="Times New Roman"/>
+          <w:color w:val="000000"/>
+          <w:sz w:val="28"/>
+          <w:szCs w:val="28"/>
+        </w:rPr>
+        <w:t>Пенза 2024</w:t>
+      </w:r>
+    </w:p>
+    <w:p>
+      <w:pPr>
+        <w:spacing w:after="0" w:line="360" w:lineRule="auto"/>
+        <w:jc w:val="both"/>
+        <w:rPr>
+          <w:rFonts w:ascii="Times New Roman" w:eastAsia="Calibri" w:hAnsi="Times New Roman" w:cs="Times New Roman"/>
+          <w:b/>
+          <w:color w:val="000000"/>
+          <w:sz w:val="28"/>
+          <w:szCs w:val="28"/>
+        </w:rPr>
+      </w:pPr>
+      <w:r>
+        <w:rPr>
+          <w:rFonts w:ascii="Times New Roman" w:eastAsia="Calibri" w:hAnsi="Times New Roman" w:cs="Times New Roman"/>
+          <w:b/>
+          <w:color w:val="000000"/>
+          <w:sz w:val="28"/>
+          <w:szCs w:val="28"/>
+        </w:rPr>
+        <w:lastRenderedPageBreak/>
+        <w:t>Название</w:t>
+      </w:r>
+    </w:p>
+    <w:p>
+      <w:pPr>
+        <w:spacing w:after="0" w:line="360" w:lineRule="auto"/>
+        <w:jc w:val="both"/>
+        <w:rPr>
+          <w:rFonts w:ascii="Times New Roman" w:eastAsia="Calibri" w:hAnsi="Times New Roman" w:cs="Times New Roman"/>
+          <w:b/>
+          <w:color w:val="000000"/>
+          <w:sz w:val="28"/>
+          <w:szCs w:val="28"/>
+        </w:rPr>
+      </w:pPr>
+      <w:r>
+        <w:rPr>
+          <w:rFonts w:ascii="Times New Roman" w:eastAsia="Calibri" w:hAnsi="Times New Roman" w:cs="Times New Roman"/>
+          <w:color w:val="000000"/>
+          <w:sz w:val="28"/>
+          <w:szCs w:val="28"/>
+        </w:rPr>
+        <w:t>Построение таблиц истинности эквивалентных логических выражений</w:t>
+      </w:r>
+      <w:r>
+        <w:rPr>
+          <w:rFonts w:ascii="Times New Roman" w:eastAsia="Calibri" w:hAnsi="Times New Roman" w:cs="Times New Roman"/>
+          <w:b/>
+          <w:color w:val="000000"/>
+          <w:sz w:val="28"/>
+          <w:szCs w:val="28"/>
+        </w:rPr>
+        <w:t xml:space="preserve"> </w:t>
+      </w:r>
+    </w:p>
+    <w:p>
+      <w:pPr>
+        <w:spacing w:after="0" w:line="360" w:lineRule="auto"/>
+        <w:jc w:val="both"/>
+        <w:rPr>
+          <w:rFonts w:ascii="Times New Roman" w:eastAsia="Calibri" w:hAnsi="Times New Roman" w:cs="Times New Roman"/>
+          <w:color w:val="000000"/>
+          <w:sz w:val="28"/>
+          <w:szCs w:val="28"/>
+        </w:rPr>
+      </w:pPr>
+      <w:r>
+        <w:rPr>
+          <w:rFonts w:ascii="Times New Roman" w:eastAsia="Calibri" w:hAnsi="Times New Roman" w:cs="Times New Roman"/>
+          <w:b/>
+          <w:color w:val="000000"/>
+          <w:sz w:val="28"/>
+          <w:szCs w:val="28"/>
+        </w:rPr>
+        <w:t>Цель работы</w:t>
+      </w:r>
+    </w:p>
+    <w:p>
+      <w:pPr>
+        <w:spacing w:after="0" w:line="360" w:lineRule="auto"/>
+        <w:jc w:val="both"/>
+        <w:rPr>
+          <w:rFonts w:ascii="Times New Roman" w:eastAsia="Calibri" w:hAnsi="Times New Roman" w:cs="Times New Roman"/>
+          <w:color w:val="000000"/>
+          <w:sz w:val="28"/>
+          <w:szCs w:val="28"/>
+        </w:rPr>
+      </w:pPr>
+      <w:r>
+        <w:rPr>
+          <w:rFonts w:ascii="Times New Roman" w:eastAsia="Calibri" w:hAnsi="Times New Roman" w:cs="Times New Roman"/>
+          <w:color w:val="000000"/>
+          <w:sz w:val="28"/>
+          <w:szCs w:val="28"/>
+        </w:rPr>
+        <w:t xml:space="preserve">Построение таблиц истинности для эквивалентных </w:t>
+      </w:r>
+    </w:p>
+    <w:p>
+      <w:pPr>
+        <w:spacing w:after="0" w:line="360" w:lineRule="auto"/>
+        <w:jc w:val="both"/>
+        <w:rPr>
+          <w:rFonts w:ascii="Times New Roman" w:eastAsia="Calibri" w:hAnsi="Times New Roman" w:cs="Times New Roman"/>
+          <w:b/>
+          <w:color w:val="000000"/>
+          <w:sz w:val="28"/>
+          <w:szCs w:val="28"/>
+        </w:rPr>
+      </w:pPr>
+      <w:r>
+        <w:rPr>
+          <w:rFonts w:ascii="Times New Roman" w:eastAsia="Calibri" w:hAnsi="Times New Roman" w:cs="Times New Roman"/>
+          <w:color w:val="000000"/>
+          <w:sz w:val="28"/>
+          <w:szCs w:val="28"/>
+        </w:rPr>
+        <w:t xml:space="preserve">логических выражений на языке </w:t>
+      </w:r>
+      <w:proofErr w:type="spellStart"/>
+      <w:r>
+        <w:rPr>
+          <w:rFonts w:ascii="Times New Roman" w:eastAsia="Calibri" w:hAnsi="Times New Roman" w:cs="Times New Roman"/>
+          <w:color w:val="000000"/>
+          <w:sz w:val="28"/>
+          <w:szCs w:val="28"/>
+        </w:rPr>
+        <w:t>Python</w:t>
+      </w:r>
+      <w:proofErr w:type="spellEnd"/>
+      <w:r>
+        <w:rPr>
+          <w:rFonts w:ascii="Times New Roman" w:eastAsia="Calibri" w:hAnsi="Times New Roman" w:cs="Times New Roman"/>
+          <w:color w:val="000000"/>
+          <w:sz w:val="28"/>
+          <w:szCs w:val="28"/>
+        </w:rPr>
+        <w:t>. Сравнение таблиц истинности.</w:t>
+      </w:r>
+      <w:r>
+        <w:rPr>
+          <w:rFonts w:ascii="Times New Roman" w:eastAsia="Calibri" w:hAnsi="Times New Roman" w:cs="Times New Roman"/>
+          <w:b/>
+          <w:color w:val="000000"/>
+          <w:sz w:val="28"/>
+          <w:szCs w:val="28"/>
+        </w:rPr>
+        <w:t xml:space="preserve"> </w:t>
+      </w:r>
+    </w:p>
+    <w:p>
+      <w:pPr>
+        <w:spacing w:after="0" w:line="360" w:lineRule="auto"/>
+        <w:jc w:val="both"/>
+        <w:rPr>
+          <w:rFonts w:ascii="Times New Roman" w:eastAsia="Calibri" w:hAnsi="Times New Roman" w:cs="Times New Roman"/>
+          <w:b/>
+          <w:color w:val="000000"/>
+          <w:sz w:val="28"/>
+          <w:szCs w:val="28"/>
+        </w:rPr>
+      </w:pPr>
+      <w:r>
+        <w:rPr>
+          <w:rFonts w:ascii="Times New Roman" w:eastAsia="Calibri" w:hAnsi="Times New Roman" w:cs="Times New Roman"/>
+          <w:b/>
+          <w:color w:val="000000"/>
+          <w:sz w:val="28"/>
+          <w:szCs w:val="28"/>
+        </w:rPr>
+        <w:t>Ход работы</w:t>
+      </w:r>
+    </w:p>
+    <w:p>
+      <w:pPr>
+        <w:spacing w:after="0" w:line="360" w:lineRule="auto"/>
+        <w:jc w:val="both"/>
+        <w:rPr>
+          <w:rFonts w:ascii="Times New Roman" w:eastAsia="Calibri" w:hAnsi="Times New Roman" w:cs="Times New Roman"/>
+          <w:color w:val="000000"/>
+          <w:sz w:val="28"/>
+          <w:szCs w:val="28"/>
+        </w:rPr>
+      </w:pPr>
+      <w:r>
+        <w:rPr>
+          <w:rFonts w:ascii="Times New Roman" w:eastAsia="Calibri" w:hAnsi="Times New Roman" w:cs="Times New Roman"/>
+          <w:color w:val="000000"/>
+          <w:sz w:val="28"/>
+          <w:szCs w:val="28"/>
+        </w:rPr>
+        <w:t>---</w:t>
+      </w:r>
+    </w:p>
+    <w:p>
+      <w:pPr>
+        <w:spacing w:after="0" w:line="360" w:lineRule="auto"/>
+        <w:jc w:val="both"/>
+        <w:rPr>
+          <w:rFonts w:ascii="Times New Roman" w:hAnsi="Times New Roman" w:cs="Times New Roman"/>
+          <w:b/>
+          <w:color w:val="000000"/>
+          <w:sz w:val="28"/>
+          <w:szCs w:val="28"/>
+        </w:rPr>
+      </w:pPr>
+      <w:r>
+        <w:rPr>
+          <w:rFonts w:ascii="Times New Roman" w:hAnsi="Times New Roman" w:cs="Times New Roman"/>
+          <w:b/>
+          <w:color w:val="000000"/>
+          <w:sz w:val="28"/>
+          <w:szCs w:val="28"/>
+        </w:rPr>
+        <w:t>Вывод</w:t>
+      </w:r>
+    </w:p>
+    <w:p>
+      <w:pPr>
+        <w:spacing w:after="0" w:line="360" w:lineRule="auto"/>
+        <w:rPr>
+          <w:rFonts w:ascii="Times New Roman" w:eastAsia="Calibri" w:hAnsi="Times New Roman" w:cs="Times New Roman"/>
+          <w:color w:val="000000"/>
+          <w:sz w:val="28"/>
+          <w:szCs w:val="28"/>
+        </w:rPr>
+      </w:pPr>
+      <w:r>
+        <w:rPr>
+          <w:rFonts w:ascii="Times New Roman" w:eastAsia="Calibri" w:hAnsi="Times New Roman" w:cs="Times New Roman"/>
+          <w:color w:val="000000"/>
+          <w:sz w:val="28"/>
+          <w:szCs w:val="28"/>
+        </w:rPr>
+        <w:t>В</w:t>
+      </w:r>
       <w:bookmarkStart w:id="0" w:name="_GoBack"/>
       <w:bookmarkEnd w:id="0"/>
-    </w:p>
-    <w:p>
-      <w:pPr>
-        <w:spacing w:after="0" w:line="360" w:lineRule="auto"/>
-        <w:jc w:val="center"/>
-        <w:rPr>
-          <w:rFonts w:ascii="Times New Roman" w:eastAsia="Calibri" w:hAnsi="Times New Roman" w:cs="Times New Roman"/>
-          <w:color w:val="000000"/>
-          <w:sz w:val="28"/>
-          <w:szCs w:val="28"/>
-        </w:rPr>
-      </w:pPr>
-      <w:r>
-        <w:rPr>
-          <w:rFonts w:ascii="Times New Roman" w:eastAsia="Calibri" w:hAnsi="Times New Roman" w:cs="Times New Roman"/>
-          <w:color w:val="000000"/>
-          <w:sz w:val="28"/>
-          <w:szCs w:val="28"/>
-        </w:rPr>
-        <w:t>по дисциплине «</w:t>
-      </w:r>
-      <w:r>
-        <w:rPr>
-          <w:rFonts w:ascii="Times New Roman" w:eastAsia="Calibri" w:hAnsi="Times New Roman" w:cs="Times New Roman"/>
-          <w:color w:val="000000"/>
-          <w:sz w:val="28"/>
-          <w:szCs w:val="28"/>
-        </w:rPr>
-        <w:t>Методы моделирования</w:t>
-      </w:r>
-      <w:r>
-        <w:rPr>
-          <w:rFonts w:ascii="Times New Roman" w:eastAsia="Calibri" w:hAnsi="Times New Roman" w:cs="Times New Roman"/>
-          <w:color w:val="000000"/>
-          <w:sz w:val="28"/>
-          <w:szCs w:val="28"/>
-        </w:rPr>
-        <w:t>»</w:t>
-      </w:r>
-    </w:p>
-    <w:p>
-      <w:pPr>
-        <w:spacing w:after="0" w:line="360" w:lineRule="auto"/>
-        <w:jc w:val="center"/>
-        <w:rPr>
-          <w:rFonts w:ascii="Times New Roman" w:eastAsia="Calibri" w:hAnsi="Times New Roman" w:cs="Times New Roman"/>
-          <w:color w:val="000000"/>
-          <w:sz w:val="28"/>
-          <w:szCs w:val="28"/>
-        </w:rPr>
-      </w:pPr>
-      <w:r>
-        <w:rPr>
-          <w:rFonts w:ascii="Times New Roman" w:eastAsia="Calibri" w:hAnsi="Times New Roman" w:cs="Times New Roman"/>
-          <w:color w:val="000000"/>
-          <w:sz w:val="28"/>
-          <w:szCs w:val="28"/>
-        </w:rPr>
-        <w:t>на тему «</w:t>
-      </w:r>
-      <w:r>
-        <w:rPr>
-          <w:rFonts w:ascii="Times New Roman" w:eastAsia="Calibri" w:hAnsi="Times New Roman" w:cs="Times New Roman"/>
-          <w:color w:val="000000"/>
-          <w:sz w:val="28"/>
-          <w:szCs w:val="28"/>
-        </w:rPr>
-        <w:t>--</w:t>
-      </w:r>
-      <w:r>
-        <w:rPr>
-          <w:rFonts w:ascii="Times New Roman" w:eastAsia="Calibri" w:hAnsi="Times New Roman" w:cs="Times New Roman"/>
-          <w:color w:val="000000"/>
-          <w:sz w:val="28"/>
-          <w:szCs w:val="28"/>
-        </w:rPr>
-        <w:t>»</w:t>
-      </w:r>
-    </w:p>
-    <w:p>
-      <w:pPr>
-        <w:spacing w:line="360" w:lineRule="auto"/>
-        <w:rPr>
-          <w:rFonts w:ascii="Times New Roman" w:eastAsia="Calibri" w:hAnsi="Times New Roman" w:cs="Times New Roman"/>
-          <w:color w:val="000000"/>
-          <w:sz w:val="28"/>
-          <w:szCs w:val="28"/>
-        </w:rPr>
-      </w:pPr>
-    </w:p>
-    <w:p>
-      <w:pPr>
-        <w:spacing w:line="360" w:lineRule="auto"/>
-        <w:rPr>
-          <w:rFonts w:ascii="Times New Roman" w:eastAsia="Calibri" w:hAnsi="Times New Roman" w:cs="Times New Roman"/>
-          <w:color w:val="000000"/>
-          <w:sz w:val="28"/>
-          <w:szCs w:val="28"/>
-        </w:rPr>
-      </w:pPr>
-    </w:p>
-    <w:p>
-      <w:pPr>
-        <w:spacing w:line="360" w:lineRule="auto"/>
-        <w:rPr>
-          <w:rFonts w:ascii="Times New Roman" w:eastAsia="Calibri" w:hAnsi="Times New Roman" w:cs="Times New Roman"/>
-          <w:color w:val="000000"/>
-          <w:sz w:val="28"/>
-          <w:szCs w:val="28"/>
-        </w:rPr>
-      </w:pPr>
-    </w:p>
-    <w:p>
-      <w:pPr>
-        <w:spacing w:after="0" w:line="360" w:lineRule="auto"/>
-        <w:jc w:val="right"/>
-        <w:rPr>
-          <w:rFonts w:ascii="Times New Roman" w:eastAsia="Calibri" w:hAnsi="Times New Roman" w:cs="Times New Roman"/>
-          <w:color w:val="000000"/>
-          <w:sz w:val="28"/>
-          <w:szCs w:val="28"/>
-        </w:rPr>
-      </w:pPr>
-      <w:r>
-        <w:rPr>
-          <w:rFonts w:ascii="Times New Roman" w:eastAsia="Calibri" w:hAnsi="Times New Roman" w:cs="Times New Roman"/>
-          <w:color w:val="000000"/>
-          <w:sz w:val="28"/>
-          <w:szCs w:val="28"/>
-        </w:rPr>
-        <w:tab/>
-      </w:r>
-      <w:r>
-        <w:rPr>
-          <w:rFonts w:ascii="Times New Roman" w:eastAsia="Calibri" w:hAnsi="Times New Roman" w:cs="Times New Roman"/>
-          <w:color w:val="000000"/>
-          <w:sz w:val="28"/>
-          <w:szCs w:val="28"/>
-        </w:rPr>
-        <w:tab/>
-      </w:r>
-      <w:r>
-        <w:rPr>
-          <w:rFonts w:ascii="Times New Roman" w:eastAsia="Calibri" w:hAnsi="Times New Roman" w:cs="Times New Roman"/>
-          <w:color w:val="000000"/>
-          <w:sz w:val="28"/>
-          <w:szCs w:val="28"/>
-        </w:rPr>
-        <w:tab/>
-      </w:r>
-      <w:r>
-        <w:rPr>
-          <w:rFonts w:ascii="Times New Roman" w:eastAsia="Calibri" w:hAnsi="Times New Roman" w:cs="Times New Roman"/>
-          <w:color w:val="000000"/>
-          <w:sz w:val="28"/>
-          <w:szCs w:val="28"/>
-        </w:rPr>
-        <w:tab/>
-      </w:r>
-      <w:r>
-        <w:rPr>
-          <w:rFonts w:ascii="Times New Roman" w:eastAsia="Calibri" w:hAnsi="Times New Roman" w:cs="Times New Roman"/>
-          <w:color w:val="000000"/>
-          <w:sz w:val="28"/>
-          <w:szCs w:val="28"/>
-        </w:rPr>
-        <w:tab/>
-      </w:r>
-      <w:r>
-        <w:rPr>
-          <w:rFonts w:ascii="Times New Roman" w:eastAsia="Calibri" w:hAnsi="Times New Roman" w:cs="Times New Roman"/>
-          <w:color w:val="000000"/>
-          <w:sz w:val="28"/>
-          <w:szCs w:val="28"/>
-        </w:rPr>
-        <w:tab/>
-        <w:t>Выполнили: студенты группы 22ВВВ2</w:t>
-      </w:r>
-    </w:p>
-    <w:p>
-      <w:pPr>
-        <w:spacing w:after="0" w:line="360" w:lineRule="auto"/>
-        <w:ind w:left="5664" w:firstLine="148"/>
-        <w:jc w:val="right"/>
-        <w:rPr>
-          <w:rFonts w:ascii="Times New Roman" w:eastAsia="Calibri" w:hAnsi="Times New Roman" w:cs="Times New Roman"/>
-          <w:color w:val="000000"/>
-          <w:sz w:val="28"/>
-          <w:szCs w:val="28"/>
-        </w:rPr>
-      </w:pPr>
-      <w:r>
-        <w:rPr>
-          <w:rFonts w:ascii="Times New Roman" w:eastAsia="Calibri" w:hAnsi="Times New Roman" w:cs="Times New Roman"/>
-          <w:color w:val="000000"/>
-          <w:sz w:val="28"/>
-          <w:szCs w:val="28"/>
-        </w:rPr>
-        <w:t>Беляев Д. И.</w:t>
-      </w:r>
-    </w:p>
-    <w:p>
-      <w:pPr>
-        <w:spacing w:after="0" w:line="360" w:lineRule="auto"/>
-        <w:ind w:left="4248" w:firstLine="1564"/>
-        <w:jc w:val="right"/>
-        <w:rPr>
-          <w:rFonts w:ascii="Times New Roman" w:eastAsia="Calibri" w:hAnsi="Times New Roman" w:cs="Times New Roman"/>
-          <w:color w:val="000000"/>
-          <w:sz w:val="28"/>
-          <w:szCs w:val="28"/>
-        </w:rPr>
-      </w:pPr>
-      <w:r>
-        <w:rPr>
-          <w:rFonts w:ascii="Times New Roman" w:eastAsia="Calibri" w:hAnsi="Times New Roman" w:cs="Times New Roman"/>
-          <w:color w:val="000000"/>
-          <w:sz w:val="28"/>
-          <w:szCs w:val="28"/>
-        </w:rPr>
-        <w:t xml:space="preserve">Демин </w:t>
-      </w:r>
-      <w:r>
-        <w:rPr>
-          <w:rFonts w:ascii="Times New Roman" w:eastAsia="Calibri" w:hAnsi="Times New Roman" w:cs="Times New Roman"/>
-          <w:color w:val="000000"/>
-          <w:sz w:val="28"/>
-          <w:szCs w:val="28"/>
-        </w:rPr>
-        <w:t>М. С</w:t>
-      </w:r>
+      <w:r>
+        <w:rPr>
+          <w:rFonts w:ascii="Times New Roman" w:eastAsia="Calibri" w:hAnsi="Times New Roman" w:cs="Times New Roman"/>
+          <w:color w:val="000000"/>
+          <w:sz w:val="28"/>
+          <w:szCs w:val="28"/>
+        </w:rPr>
+        <w:t xml:space="preserve"> ходе выполнения лабораторной работы были получены навыки </w:t>
+      </w:r>
+    </w:p>
+    <w:p>
+      <w:pPr>
+        <w:spacing w:after="0" w:line="360" w:lineRule="auto"/>
+        <w:rPr>
+          <w:rFonts w:ascii="Times New Roman" w:eastAsia="Calibri" w:hAnsi="Times New Roman" w:cs="Times New Roman"/>
+          <w:color w:val="000000"/>
+          <w:sz w:val="28"/>
+          <w:szCs w:val="28"/>
+        </w:rPr>
+      </w:pPr>
+      <w:r>
+        <w:rPr>
+          <w:rFonts w:ascii="Times New Roman" w:eastAsia="Calibri" w:hAnsi="Times New Roman" w:cs="Times New Roman"/>
+          <w:color w:val="000000"/>
+          <w:sz w:val="28"/>
+          <w:szCs w:val="28"/>
+        </w:rPr>
+        <w:t xml:space="preserve">преобразования логических выражений и построения таблиц истинности для </w:t>
+      </w:r>
+    </w:p>
+    <w:p>
+      <w:pPr>
+        <w:spacing w:after="0" w:line="360" w:lineRule="auto"/>
+        <w:rPr>
+          <w:rFonts w:ascii="Times New Roman" w:eastAsia="Calibri" w:hAnsi="Times New Roman" w:cs="Times New Roman"/>
+          <w:color w:val="000000"/>
+          <w:sz w:val="28"/>
+          <w:szCs w:val="28"/>
+        </w:rPr>
+      </w:pPr>
+      <w:r>
+        <w:rPr>
+          <w:rFonts w:ascii="Times New Roman" w:eastAsia="Calibri" w:hAnsi="Times New Roman" w:cs="Times New Roman"/>
+          <w:color w:val="000000"/>
+          <w:sz w:val="28"/>
+          <w:szCs w:val="28"/>
+        </w:rPr>
+        <w:t xml:space="preserve">эквивалентных логических выражений на языке </w:t>
+      </w:r>
+      <w:proofErr w:type="spellStart"/>
+      <w:r>
+        <w:rPr>
+          <w:rFonts w:ascii="Times New Roman" w:eastAsia="Calibri" w:hAnsi="Times New Roman" w:cs="Times New Roman"/>
+          <w:color w:val="000000"/>
+          <w:sz w:val="28"/>
+          <w:szCs w:val="28"/>
+        </w:rPr>
+        <w:t>Python</w:t>
+      </w:r>
+      <w:proofErr w:type="spellEnd"/>
       <w:r>
         <w:rPr>
           <w:rFonts w:ascii="Times New Roman" w:eastAsia="Calibri" w:hAnsi="Times New Roman" w:cs="Times New Roman"/>
@@ -397,378 +901,6 @@
           <w:szCs w:val="28"/>
         </w:rPr>
         <w:t>.</w:t>
-      </w:r>
-    </w:p>
-    <w:p>
-      <w:pPr>
-        <w:spacing w:line="360" w:lineRule="auto"/>
-        <w:jc w:val="right"/>
-        <w:rPr>
-          <w:rFonts w:ascii="Times New Roman" w:eastAsia="Calibri" w:hAnsi="Times New Roman" w:cs="Times New Roman"/>
-          <w:color w:val="000000"/>
-          <w:sz w:val="28"/>
-          <w:szCs w:val="28"/>
-        </w:rPr>
-      </w:pPr>
-    </w:p>
-    <w:p>
-      <w:pPr>
-        <w:spacing w:line="360" w:lineRule="auto"/>
-        <w:jc w:val="right"/>
-        <w:rPr>
-          <w:rFonts w:ascii="Times New Roman" w:eastAsia="Calibri" w:hAnsi="Times New Roman" w:cs="Times New Roman"/>
-          <w:color w:val="000000"/>
-          <w:sz w:val="28"/>
-          <w:szCs w:val="28"/>
-        </w:rPr>
-      </w:pPr>
-    </w:p>
-    <w:p>
-      <w:pPr>
-        <w:spacing w:after="0" w:line="360" w:lineRule="auto"/>
-        <w:jc w:val="right"/>
-        <w:rPr>
-          <w:rFonts w:ascii="Times New Roman" w:eastAsia="Calibri" w:hAnsi="Times New Roman" w:cs="Times New Roman"/>
-          <w:color w:val="000000"/>
-          <w:sz w:val="28"/>
-          <w:szCs w:val="28"/>
-        </w:rPr>
-      </w:pPr>
-      <w:r>
-        <w:rPr>
-          <w:rFonts w:ascii="Times New Roman" w:eastAsia="Calibri" w:hAnsi="Times New Roman" w:cs="Times New Roman"/>
-          <w:color w:val="000000"/>
-          <w:sz w:val="28"/>
-          <w:szCs w:val="28"/>
-        </w:rPr>
-        <w:tab/>
-      </w:r>
-      <w:r>
-        <w:rPr>
-          <w:rFonts w:ascii="Times New Roman" w:eastAsia="Calibri" w:hAnsi="Times New Roman" w:cs="Times New Roman"/>
-          <w:color w:val="000000"/>
-          <w:sz w:val="28"/>
-          <w:szCs w:val="28"/>
-        </w:rPr>
-        <w:tab/>
-      </w:r>
-      <w:r>
-        <w:rPr>
-          <w:rFonts w:ascii="Times New Roman" w:eastAsia="Calibri" w:hAnsi="Times New Roman" w:cs="Times New Roman"/>
-          <w:color w:val="000000"/>
-          <w:sz w:val="28"/>
-          <w:szCs w:val="28"/>
-        </w:rPr>
-        <w:tab/>
-      </w:r>
-      <w:r>
-        <w:rPr>
-          <w:rFonts w:ascii="Times New Roman" w:eastAsia="Calibri" w:hAnsi="Times New Roman" w:cs="Times New Roman"/>
-          <w:color w:val="000000"/>
-          <w:sz w:val="28"/>
-          <w:szCs w:val="28"/>
-        </w:rPr>
-        <w:tab/>
-      </w:r>
-      <w:r>
-        <w:rPr>
-          <w:rFonts w:ascii="Times New Roman" w:eastAsia="Calibri" w:hAnsi="Times New Roman" w:cs="Times New Roman"/>
-          <w:color w:val="000000"/>
-          <w:sz w:val="28"/>
-          <w:szCs w:val="28"/>
-        </w:rPr>
-        <w:tab/>
-      </w:r>
-      <w:r>
-        <w:rPr>
-          <w:rFonts w:ascii="Times New Roman" w:eastAsia="Calibri" w:hAnsi="Times New Roman" w:cs="Times New Roman"/>
-          <w:color w:val="000000"/>
-          <w:sz w:val="28"/>
-          <w:szCs w:val="28"/>
-        </w:rPr>
-        <w:tab/>
-        <w:t>Приняли:</w:t>
-      </w:r>
-    </w:p>
-    <w:p>
-      <w:pPr>
-        <w:spacing w:after="0" w:line="360" w:lineRule="auto"/>
-        <w:ind w:firstLine="5812"/>
-        <w:jc w:val="right"/>
-        <w:rPr>
-          <w:rFonts w:ascii="Times New Roman" w:eastAsia="Calibri" w:hAnsi="Times New Roman" w:cs="Times New Roman"/>
-          <w:color w:val="000000"/>
-          <w:sz w:val="28"/>
-          <w:szCs w:val="28"/>
-        </w:rPr>
-      </w:pPr>
-      <w:r>
-        <w:rPr>
-          <w:rFonts w:ascii="Times New Roman" w:eastAsia="Calibri" w:hAnsi="Times New Roman" w:cs="Times New Roman"/>
-          <w:color w:val="000000"/>
-          <w:sz w:val="28"/>
-          <w:szCs w:val="28"/>
-        </w:rPr>
-        <w:t>Зинкин С. А</w:t>
-      </w:r>
-      <w:r>
-        <w:rPr>
-          <w:rFonts w:ascii="Times New Roman" w:eastAsia="Calibri" w:hAnsi="Times New Roman" w:cs="Times New Roman"/>
-          <w:color w:val="000000"/>
-          <w:sz w:val="28"/>
-          <w:szCs w:val="28"/>
-        </w:rPr>
-        <w:t>.</w:t>
-      </w:r>
-    </w:p>
-    <w:p>
-      <w:pPr>
-        <w:spacing w:after="0" w:line="360" w:lineRule="auto"/>
-        <w:ind w:firstLine="5812"/>
-        <w:jc w:val="right"/>
-        <w:rPr>
-          <w:rFonts w:ascii="Times New Roman" w:eastAsia="Calibri" w:hAnsi="Times New Roman" w:cs="Times New Roman"/>
-          <w:color w:val="000000"/>
-          <w:sz w:val="28"/>
-          <w:szCs w:val="28"/>
-        </w:rPr>
-      </w:pPr>
-      <w:r>
-        <w:rPr>
-          <w:rFonts w:ascii="Times New Roman" w:eastAsia="Calibri" w:hAnsi="Times New Roman" w:cs="Times New Roman"/>
-          <w:color w:val="000000"/>
-          <w:sz w:val="28"/>
-          <w:szCs w:val="28"/>
-        </w:rPr>
-        <w:t>Федюнин Р. Н.</w:t>
-      </w:r>
-    </w:p>
-    <w:p>
-      <w:pPr>
-        <w:spacing w:line="360" w:lineRule="auto"/>
-        <w:rPr>
-          <w:rFonts w:ascii="Times New Roman" w:eastAsia="Calibri" w:hAnsi="Times New Roman" w:cs="Times New Roman"/>
-          <w:color w:val="000000"/>
-          <w:sz w:val="28"/>
-          <w:szCs w:val="28"/>
-        </w:rPr>
-      </w:pPr>
-    </w:p>
-    <w:p>
-      <w:pPr>
-        <w:spacing w:line="360" w:lineRule="auto"/>
-        <w:rPr>
-          <w:rFonts w:ascii="Times New Roman" w:eastAsia="Calibri" w:hAnsi="Times New Roman" w:cs="Times New Roman"/>
-          <w:color w:val="000000"/>
-          <w:sz w:val="28"/>
-          <w:szCs w:val="28"/>
-        </w:rPr>
-      </w:pPr>
-    </w:p>
-    <w:p>
-      <w:pPr>
-        <w:spacing w:line="360" w:lineRule="auto"/>
-        <w:rPr>
-          <w:rFonts w:ascii="Times New Roman" w:eastAsia="Calibri" w:hAnsi="Times New Roman" w:cs="Times New Roman"/>
-          <w:color w:val="000000"/>
-          <w:sz w:val="28"/>
-          <w:szCs w:val="28"/>
-        </w:rPr>
-      </w:pPr>
-    </w:p>
-    <w:p>
-      <w:pPr>
-        <w:jc w:val="center"/>
-        <w:rPr>
-          <w:rFonts w:ascii="Times New Roman" w:eastAsia="Calibri" w:hAnsi="Times New Roman" w:cs="Times New Roman"/>
-          <w:color w:val="000000"/>
-          <w:sz w:val="28"/>
-          <w:szCs w:val="28"/>
-        </w:rPr>
-      </w:pPr>
-      <w:r>
-        <w:rPr>
-          <w:rFonts w:ascii="Times New Roman" w:eastAsia="Calibri" w:hAnsi="Times New Roman" w:cs="Times New Roman"/>
-          <w:color w:val="000000"/>
-          <w:sz w:val="28"/>
-          <w:szCs w:val="28"/>
-        </w:rPr>
-        <w:t>Пенза 2024</w:t>
-      </w:r>
-    </w:p>
-    <w:p>
-      <w:pPr>
-        <w:spacing w:after="0" w:line="360" w:lineRule="auto"/>
-        <w:jc w:val="both"/>
-        <w:rPr>
-          <w:rFonts w:ascii="Times New Roman" w:eastAsia="Calibri" w:hAnsi="Times New Roman" w:cs="Times New Roman"/>
-          <w:b/>
-          <w:color w:val="000000"/>
-          <w:sz w:val="28"/>
-          <w:szCs w:val="28"/>
-        </w:rPr>
-      </w:pPr>
-      <w:r>
-        <w:rPr>
-          <w:rFonts w:ascii="Times New Roman" w:eastAsia="Calibri" w:hAnsi="Times New Roman" w:cs="Times New Roman"/>
-          <w:b/>
-          <w:color w:val="000000"/>
-          <w:sz w:val="28"/>
-          <w:szCs w:val="28"/>
-        </w:rPr>
-        <w:lastRenderedPageBreak/>
-        <w:t>Название</w:t>
-      </w:r>
-    </w:p>
-    <w:p>
-      <w:pPr>
-        <w:spacing w:after="0" w:line="360" w:lineRule="auto"/>
-        <w:jc w:val="both"/>
-        <w:rPr>
-          <w:rFonts w:ascii="Times New Roman" w:eastAsia="Calibri" w:hAnsi="Times New Roman" w:cs="Times New Roman"/>
-          <w:color w:val="000000"/>
-          <w:sz w:val="28"/>
-          <w:szCs w:val="28"/>
-        </w:rPr>
-      </w:pPr>
-      <w:r>
-        <w:rPr>
-          <w:rFonts w:ascii="Times New Roman" w:eastAsia="Calibri" w:hAnsi="Times New Roman" w:cs="Times New Roman"/>
-          <w:color w:val="000000"/>
-          <w:sz w:val="28"/>
-          <w:szCs w:val="28"/>
-        </w:rPr>
-        <w:t>---</w:t>
-      </w:r>
-    </w:p>
-    <w:p>
-      <w:pPr>
-        <w:spacing w:after="0" w:line="360" w:lineRule="auto"/>
-        <w:jc w:val="both"/>
-        <w:rPr>
-          <w:rFonts w:ascii="Times New Roman" w:eastAsia="Calibri" w:hAnsi="Times New Roman" w:cs="Times New Roman"/>
-          <w:color w:val="000000"/>
-          <w:sz w:val="28"/>
-          <w:szCs w:val="28"/>
-        </w:rPr>
-      </w:pPr>
-      <w:r>
-        <w:rPr>
-          <w:rFonts w:ascii="Times New Roman" w:eastAsia="Calibri" w:hAnsi="Times New Roman" w:cs="Times New Roman"/>
-          <w:b/>
-          <w:color w:val="000000"/>
-          <w:sz w:val="28"/>
-          <w:szCs w:val="28"/>
-        </w:rPr>
-        <w:t>Цель работы</w:t>
-      </w:r>
-    </w:p>
-    <w:p>
-      <w:pPr>
-        <w:spacing w:after="0" w:line="360" w:lineRule="auto"/>
-        <w:jc w:val="both"/>
-        <w:rPr>
-          <w:rFonts w:ascii="Times New Roman" w:eastAsia="Calibri" w:hAnsi="Times New Roman" w:cs="Times New Roman"/>
-          <w:color w:val="000000"/>
-          <w:sz w:val="28"/>
-          <w:szCs w:val="28"/>
-        </w:rPr>
-      </w:pPr>
-      <w:r>
-        <w:rPr>
-          <w:rFonts w:ascii="Times New Roman" w:eastAsia="Calibri" w:hAnsi="Times New Roman" w:cs="Times New Roman"/>
-          <w:color w:val="000000"/>
-          <w:sz w:val="28"/>
-          <w:szCs w:val="28"/>
-        </w:rPr>
-        <w:t>---</w:t>
-      </w:r>
-    </w:p>
-    <w:p>
-      <w:pPr>
-        <w:spacing w:after="0" w:line="360" w:lineRule="auto"/>
-        <w:jc w:val="both"/>
-        <w:rPr>
-          <w:rFonts w:ascii="Times New Roman" w:eastAsia="Calibri" w:hAnsi="Times New Roman" w:cs="Times New Roman"/>
-          <w:b/>
-          <w:color w:val="000000"/>
-          <w:sz w:val="28"/>
-          <w:szCs w:val="28"/>
-        </w:rPr>
-      </w:pPr>
-      <w:r>
-        <w:rPr>
-          <w:rFonts w:ascii="Times New Roman" w:eastAsia="Calibri" w:hAnsi="Times New Roman" w:cs="Times New Roman"/>
-          <w:b/>
-          <w:color w:val="000000"/>
-          <w:sz w:val="28"/>
-          <w:szCs w:val="28"/>
-        </w:rPr>
-        <w:t>Ход работы</w:t>
-      </w:r>
-    </w:p>
-    <w:p>
-      <w:pPr>
-        <w:spacing w:after="0" w:line="360" w:lineRule="auto"/>
-        <w:jc w:val="both"/>
-        <w:rPr>
-          <w:rFonts w:ascii="Times New Roman" w:eastAsia="Calibri" w:hAnsi="Times New Roman" w:cs="Times New Roman"/>
-          <w:color w:val="000000"/>
-          <w:sz w:val="28"/>
-          <w:szCs w:val="28"/>
-        </w:rPr>
-      </w:pPr>
-      <w:r>
-        <w:rPr>
-          <w:rFonts w:ascii="Times New Roman" w:eastAsia="Calibri" w:hAnsi="Times New Roman" w:cs="Times New Roman"/>
-          <w:color w:val="000000"/>
-          <w:sz w:val="28"/>
-          <w:szCs w:val="28"/>
-        </w:rPr>
-        <w:t>---</w:t>
-      </w:r>
-    </w:p>
-    <w:p>
-      <w:pPr>
-        <w:spacing w:after="0" w:line="360" w:lineRule="auto"/>
-        <w:jc w:val="both"/>
-        <w:rPr>
-          <w:rFonts w:ascii="Times New Roman" w:hAnsi="Times New Roman" w:cs="Times New Roman"/>
-          <w:b/>
-          <w:color w:val="000000"/>
-          <w:sz w:val="28"/>
-          <w:szCs w:val="28"/>
-        </w:rPr>
-      </w:pPr>
-      <w:r>
-        <w:rPr>
-          <w:rFonts w:ascii="Times New Roman" w:hAnsi="Times New Roman" w:cs="Times New Roman"/>
-          <w:b/>
-          <w:color w:val="000000"/>
-          <w:sz w:val="28"/>
-          <w:szCs w:val="28"/>
-        </w:rPr>
-        <w:t>Вывод</w:t>
-      </w:r>
-    </w:p>
-    <w:p>
-      <w:pPr>
-        <w:spacing w:after="0" w:line="360" w:lineRule="auto"/>
-        <w:rPr>
-          <w:rFonts w:ascii="Times New Roman" w:eastAsia="Calibri" w:hAnsi="Times New Roman" w:cs="Times New Roman"/>
-          <w:color w:val="000000"/>
-          <w:sz w:val="28"/>
-          <w:szCs w:val="28"/>
-        </w:rPr>
-      </w:pPr>
-      <w:r>
-        <w:rPr>
-          <w:rFonts w:ascii="Times New Roman" w:eastAsia="Calibri" w:hAnsi="Times New Roman" w:cs="Times New Roman"/>
-          <w:color w:val="000000"/>
-          <w:sz w:val="28"/>
-          <w:szCs w:val="28"/>
-        </w:rPr>
-        <w:t>---</w:t>
       </w:r>
     </w:p>
     <w:sectPr>

--- a/semester_5/Methody_Modelirovaniya/lab1/lab1.docx
+++ b/semester_5/Methody_Modelirovaniya/lab1/lab1.docx
@@ -1,6 +1,6 @@
 
 <file path=word/document.xml><?xml version="1.0" encoding="utf-8"?>
-<w:document xmlns:wpc="http://schemas.microsoft.com/office/word/2010/wordprocessingCanvas" xmlns:cx="http://schemas.microsoft.com/office/drawing/2014/chartex" xmlns:cx1="http://schemas.microsoft.com/office/drawing/2015/9/8/chartex" xmlns:cx2="http://schemas.microsoft.com/office/drawing/2015/10/21/chartex" xmlns:cx3="http://schemas.microsoft.com/office/drawing/2016/5/9/chartex" xmlns:cx4="http://schemas.microsoft.com/office/drawing/2016/5/10/chartex" xmlns:cx5="http://schemas.microsoft.com/office/drawing/2016/5/11/chartex" xmlns:cx6="http://schemas.microsoft.com/office/drawing/2016/5/12/chartex" xmlns:cx7="http://schemas.microsoft.com/office/drawing/2016/5/13/chartex" xmlns:cx8="http://schemas.microsoft.com/office/drawing/2016/5/14/chartex" xmlns:mc="http://schemas.openxmlformats.org/markup-compatibility/2006" xmlns:aink="http://schemas.microsoft.com/office/drawing/2016/ink" xmlns:am3d="http://schemas.microsoft.com/office/drawing/2017/model3d" xmlns:o="urn:schemas-microsoft-com:office:office" xmlns:r="http://schemas.openxmlformats.org/officeDocument/2006/relationships" xmlns:m="http://schemas.openxmlformats.org/officeDocument/2006/math" xmlns:v="urn:schemas-microsoft-com:vml" xmlns:wp14="http://schemas.microsoft.com/office/word/2010/wordprocessingDrawing" xmlns:wp="http://schemas.openxmlformats.org/drawingml/2006/wordprocessingDrawing" xmlns:w10="urn:schemas-microsoft-com:office:word" xmlns:w="http://schemas.openxmlformats.org/wordprocessingml/2006/main" xmlns:w14="http://schemas.microsoft.com/office/word/2010/wordml" xmlns:w15="http://schemas.microsoft.com/office/word/2012/wordml" xmlns:w16cid="http://schemas.microsoft.com/office/word/2016/wordml/cid" xmlns:w16se="http://schemas.microsoft.com/office/word/2015/wordml/symex" xmlns:wpg="http://schemas.microsoft.com/office/word/2010/wordprocessingGroup" xmlns:wpi="http://schemas.microsoft.com/office/word/2010/wordprocessingInk" xmlns:wne="http://schemas.microsoft.com/office/word/2006/wordml" xmlns:wps="http://schemas.microsoft.com/office/word/2010/wordprocessingShape" mc:Ignorable="w14 w15 w16se w16cid wp14">
+<w:document xmlns:wpc="http://schemas.microsoft.com/office/word/2010/wordprocessingCanvas" xmlns:mc="http://schemas.openxmlformats.org/markup-compatibility/2006" xmlns:o="urn:schemas-microsoft-com:office:office" xmlns:r="http://schemas.openxmlformats.org/officeDocument/2006/relationships" xmlns:m="http://schemas.openxmlformats.org/officeDocument/2006/math" xmlns:v="urn:schemas-microsoft-com:vml" xmlns:wp14="http://schemas.microsoft.com/office/word/2010/wordprocessingDrawing" xmlns:wp="http://schemas.openxmlformats.org/drawingml/2006/wordprocessingDrawing" xmlns:w10="urn:schemas-microsoft-com:office:word" xmlns:w="http://schemas.openxmlformats.org/wordprocessingml/2006/main" xmlns:w14="http://schemas.microsoft.com/office/word/2010/wordml" xmlns:w15="http://schemas.microsoft.com/office/word/2012/wordml" xmlns:wpg="http://schemas.microsoft.com/office/word/2010/wordprocessingGroup" xmlns:wpi="http://schemas.microsoft.com/office/word/2010/wordprocessingInk" xmlns:wne="http://schemas.microsoft.com/office/word/2006/wordml" xmlns:wps="http://schemas.microsoft.com/office/word/2010/wordprocessingShape" mc:Ignorable="w14 w15 wp14">
   <w:body>
     <w:p>
       <w:pPr>
@@ -238,13 +238,41 @@
     <w:p>
       <w:pPr>
         <w:spacing w:line="360" w:lineRule="auto"/>
-        <w:rPr>
-          <w:rFonts w:ascii="Times New Roman" w:eastAsia="Calibri" w:hAnsi="Times New Roman" w:cs="Times New Roman"/>
-          <w:color w:val="000000"/>
-          <w:sz w:val="28"/>
-          <w:szCs w:val="28"/>
-        </w:rPr>
-      </w:pPr>
+        <w:jc w:val="center"/>
+        <w:rPr>
+          <w:rFonts w:ascii="Times New Roman" w:eastAsia="Calibri" w:hAnsi="Times New Roman" w:cs="Times New Roman"/>
+          <w:color w:val="000000"/>
+          <w:sz w:val="28"/>
+          <w:szCs w:val="28"/>
+        </w:rPr>
+      </w:pPr>
+      <w:r>
+        <w:rPr>
+          <w:rFonts w:ascii="Times New Roman" w:eastAsia="Calibri" w:hAnsi="Times New Roman" w:cs="Times New Roman"/>
+          <w:color w:val="000000"/>
+          <w:sz w:val="28"/>
+          <w:szCs w:val="28"/>
+        </w:rPr>
+        <w:t xml:space="preserve">Вариант </w:t>
+      </w:r>
+      <w:r>
+        <w:rPr>
+          <w:rFonts w:ascii="Times New Roman" w:eastAsia="Calibri" w:hAnsi="Times New Roman" w:cs="Times New Roman"/>
+          <w:color w:val="000000"/>
+          <w:sz w:val="28"/>
+          <w:szCs w:val="28"/>
+        </w:rPr>
+        <w:t>1</w:t>
+      </w:r>
+      <w:r>
+        <w:rPr>
+          <w:rFonts w:ascii="Times New Roman" w:eastAsia="Calibri" w:hAnsi="Times New Roman" w:cs="Times New Roman"/>
+          <w:color w:val="000000"/>
+          <w:sz w:val="28"/>
+          <w:szCs w:val="28"/>
+        </w:rPr>
+        <w:t>4</w:t>
+      </w:r>
     </w:p>
     <w:p>
       <w:pPr>
@@ -332,7 +360,16 @@
           <w:szCs w:val="28"/>
         </w:rPr>
         <w:tab/>
-        <w:t>Выполнили: студенты группы 22ВВВ2</w:t>
+        <w:t>В</w:t>
+      </w:r>
+      <w:r>
+        <w:rPr>
+          <w:rFonts w:ascii="Times New Roman" w:eastAsia="Calibri" w:hAnsi="Times New Roman" w:cs="Times New Roman"/>
+          <w:color w:val="000000"/>
+          <w:sz w:val="28"/>
+          <w:szCs w:val="28"/>
+        </w:rPr>
+        <w:t>ыполнили: студенты группы 22ВВП1</w:t>
       </w:r>
     </w:p>
     <w:p>
@@ -597,197 +634,768 @@
     <w:p>
       <w:pPr>
         <w:spacing w:after="0" w:line="360" w:lineRule="auto"/>
+        <w:ind w:firstLine="709"/>
         <w:jc w:val="both"/>
         <w:rPr>
-          <w:rFonts w:ascii="Times New Roman" w:eastAsia="Calibri" w:hAnsi="Times New Roman" w:cs="Times New Roman"/>
-          <w:b/>
-          <w:color w:val="000000"/>
-          <w:sz w:val="28"/>
-          <w:szCs w:val="28"/>
-        </w:rPr>
-      </w:pPr>
-      <w:r>
-        <w:rPr>
-          <w:rFonts w:ascii="Times New Roman" w:eastAsia="Calibri" w:hAnsi="Times New Roman" w:cs="Times New Roman"/>
-          <w:b/>
-          <w:color w:val="000000"/>
+          <w:rFonts w:ascii="Times New Roman" w:hAnsi="Times New Roman" w:cs="Times New Roman"/>
+          <w:sz w:val="28"/>
+          <w:szCs w:val="28"/>
+        </w:rPr>
+      </w:pPr>
+      <w:r>
+        <w:rPr>
+          <w:rFonts w:ascii="Times New Roman" w:hAnsi="Times New Roman" w:cs="Times New Roman"/>
+          <w:b/>
           <w:sz w:val="28"/>
           <w:szCs w:val="28"/>
         </w:rPr>
         <w:lastRenderedPageBreak/>
-        <w:t>Название</w:t>
-      </w:r>
-    </w:p>
-    <w:p>
-      <w:pPr>
+        <w:t>Цель работы:</w:t>
+      </w:r>
+      <w:r>
+        <w:rPr>
+          <w:rFonts w:ascii="Times New Roman" w:hAnsi="Times New Roman" w:cs="Times New Roman"/>
+          <w:sz w:val="28"/>
+          <w:szCs w:val="28"/>
+        </w:rPr>
+        <w:t xml:space="preserve"> Построение таблиц истинности для эквивалентных логических выражений на языке </w:t>
+      </w:r>
+      <w:r>
+        <w:rPr>
+          <w:rFonts w:ascii="Times New Roman" w:hAnsi="Times New Roman" w:cs="Times New Roman"/>
+          <w:sz w:val="28"/>
+          <w:szCs w:val="28"/>
+          <w:lang w:val="en-US"/>
+        </w:rPr>
+        <w:t>Python</w:t>
+      </w:r>
+      <w:r>
+        <w:rPr>
+          <w:rFonts w:ascii="Times New Roman" w:hAnsi="Times New Roman" w:cs="Times New Roman"/>
+          <w:sz w:val="28"/>
+          <w:szCs w:val="28"/>
+        </w:rPr>
+        <w:t>.</w:t>
+      </w:r>
+      <w:r>
+        <w:rPr>
+          <w:rFonts w:ascii="Times New Roman" w:hAnsi="Times New Roman" w:cs="Times New Roman"/>
+          <w:sz w:val="28"/>
+          <w:szCs w:val="28"/>
+        </w:rPr>
+        <w:t xml:space="preserve"> </w:t>
+      </w:r>
+      <w:r>
+        <w:rPr>
+          <w:rFonts w:ascii="Times New Roman" w:hAnsi="Times New Roman" w:cs="Times New Roman"/>
+          <w:sz w:val="28"/>
+          <w:szCs w:val="28"/>
+        </w:rPr>
+        <w:t>Сравнение таблиц истинности.</w:t>
+      </w:r>
+    </w:p>
+    <w:p>
+      <w:pPr>
+        <w:spacing w:after="0" w:line="360" w:lineRule="auto"/>
+        <w:ind w:firstLine="709"/>
+        <w:jc w:val="both"/>
+        <w:rPr>
+          <w:rFonts w:ascii="Times New Roman" w:hAnsi="Times New Roman" w:cs="Times New Roman"/>
+          <w:sz w:val="28"/>
+          <w:szCs w:val="28"/>
+        </w:rPr>
+      </w:pPr>
+      <w:r>
+        <w:rPr>
+          <w:rFonts w:ascii="Times New Roman" w:hAnsi="Times New Roman" w:cs="Times New Roman"/>
+          <w:b/>
+          <w:sz w:val="28"/>
+          <w:szCs w:val="28"/>
+        </w:rPr>
+        <w:t>Задание:</w:t>
+      </w:r>
+      <w:r>
+        <w:rPr>
+          <w:rFonts w:ascii="Times New Roman" w:hAnsi="Times New Roman" w:cs="Times New Roman"/>
+          <w:sz w:val="28"/>
+          <w:szCs w:val="28"/>
+        </w:rPr>
+        <w:t xml:space="preserve"> Преобразовать эквивалентные логические выражения, написать программу на языке </w:t>
+      </w:r>
+      <w:r>
+        <w:rPr>
+          <w:rFonts w:ascii="Times New Roman" w:hAnsi="Times New Roman" w:cs="Times New Roman"/>
+          <w:sz w:val="28"/>
+          <w:szCs w:val="28"/>
+          <w:lang w:val="en-US"/>
+        </w:rPr>
+        <w:t>Python</w:t>
+      </w:r>
+      <w:r>
+        <w:rPr>
+          <w:rFonts w:ascii="Times New Roman" w:hAnsi="Times New Roman" w:cs="Times New Roman"/>
+          <w:sz w:val="28"/>
+          <w:szCs w:val="28"/>
+        </w:rPr>
+        <w:t>, которая будет строить таблицы истинности для этих выражений. Сравнить построенные таблицы и убедиться в их идентичности.</w:t>
+      </w:r>
+    </w:p>
+    <w:p>
+      <w:pPr>
+        <w:spacing w:after="0" w:line="360" w:lineRule="auto"/>
+        <w:ind w:firstLine="708"/>
+        <w:jc w:val="both"/>
+        <w:rPr>
+          <w:rFonts w:ascii="Times New Roman" w:eastAsia="Calibri" w:hAnsi="Times New Roman" w:cs="Times New Roman"/>
+          <w:b/>
+          <w:color w:val="000000"/>
+          <w:sz w:val="28"/>
+          <w:szCs w:val="28"/>
+        </w:rPr>
+      </w:pPr>
+      <w:r>
+        <w:rPr>
+          <w:rFonts w:ascii="Times New Roman" w:eastAsia="Calibri" w:hAnsi="Times New Roman" w:cs="Times New Roman"/>
+          <w:b/>
+          <w:color w:val="000000"/>
+          <w:sz w:val="28"/>
+          <w:szCs w:val="28"/>
+        </w:rPr>
+        <w:t>Ход работы</w:t>
+      </w:r>
+      <w:r>
+        <w:rPr>
+          <w:rFonts w:ascii="Times New Roman" w:eastAsia="Calibri" w:hAnsi="Times New Roman" w:cs="Times New Roman"/>
+          <w:b/>
+          <w:color w:val="000000"/>
+          <w:sz w:val="28"/>
+          <w:szCs w:val="28"/>
+        </w:rPr>
+        <w:t>:</w:t>
+      </w:r>
+    </w:p>
+    <w:p>
+      <w:pPr>
+        <w:pStyle w:val="a4"/>
+        <w:numPr>
+          <w:ilvl w:val="0"/>
+          <w:numId w:val="2"/>
+        </w:numPr>
         <w:spacing w:after="0" w:line="360" w:lineRule="auto"/>
         <w:jc w:val="both"/>
         <w:rPr>
-          <w:rFonts w:ascii="Times New Roman" w:eastAsia="Calibri" w:hAnsi="Times New Roman" w:cs="Times New Roman"/>
-          <w:b/>
-          <w:color w:val="000000"/>
-          <w:sz w:val="28"/>
-          <w:szCs w:val="28"/>
-        </w:rPr>
-      </w:pPr>
-      <w:r>
-        <w:rPr>
-          <w:rFonts w:ascii="Times New Roman" w:eastAsia="Calibri" w:hAnsi="Times New Roman" w:cs="Times New Roman"/>
-          <w:color w:val="000000"/>
-          <w:sz w:val="28"/>
-          <w:szCs w:val="28"/>
-        </w:rPr>
-        <w:t>Построение таблиц истинности эквивалентных логических выражений</w:t>
-      </w:r>
-      <w:r>
-        <w:rPr>
-          <w:rFonts w:ascii="Times New Roman" w:eastAsia="Calibri" w:hAnsi="Times New Roman" w:cs="Times New Roman"/>
-          <w:b/>
-          <w:color w:val="000000"/>
-          <w:sz w:val="28"/>
-          <w:szCs w:val="28"/>
-        </w:rPr>
-        <w:t xml:space="preserve"> </w:t>
-      </w:r>
-    </w:p>
-    <w:p>
-      <w:pPr>
+          <w:rFonts w:ascii="Times New Roman" w:hAnsi="Times New Roman" w:cs="Times New Roman"/>
+          <w:b/>
+          <w:bCs/>
+          <w:sz w:val="28"/>
+          <w:szCs w:val="28"/>
+        </w:rPr>
+      </w:pPr>
+      <w:r>
+        <w:rPr>
+          <w:rFonts w:ascii="Times New Roman" w:hAnsi="Times New Roman" w:cs="Times New Roman"/>
+          <w:b/>
+          <w:bCs/>
+          <w:sz w:val="28"/>
+          <w:szCs w:val="28"/>
+        </w:rPr>
+        <w:t>Преобразование выражений</w:t>
+      </w:r>
+      <w:r>
+        <w:rPr>
+          <w:rFonts w:ascii="Times New Roman" w:hAnsi="Times New Roman" w:cs="Times New Roman"/>
+          <w:b/>
+          <w:bCs/>
+          <w:sz w:val="28"/>
+          <w:szCs w:val="28"/>
+        </w:rPr>
+        <w:t>:</w:t>
+      </w:r>
+    </w:p>
+    <w:p>
+      <w:pPr>
+        <w:pStyle w:val="a4"/>
         <w:spacing w:after="0" w:line="360" w:lineRule="auto"/>
         <w:jc w:val="both"/>
         <w:rPr>
-          <w:rFonts w:ascii="Times New Roman" w:eastAsia="Calibri" w:hAnsi="Times New Roman" w:cs="Times New Roman"/>
-          <w:color w:val="000000"/>
-          <w:sz w:val="28"/>
-          <w:szCs w:val="28"/>
-        </w:rPr>
-      </w:pPr>
-      <w:r>
-        <w:rPr>
-          <w:rFonts w:ascii="Times New Roman" w:eastAsia="Calibri" w:hAnsi="Times New Roman" w:cs="Times New Roman"/>
-          <w:b/>
-          <w:color w:val="000000"/>
-          <w:sz w:val="28"/>
-          <w:szCs w:val="28"/>
-        </w:rPr>
-        <w:t>Цель работы</w:t>
-      </w:r>
-    </w:p>
-    <w:p>
-      <w:pPr>
+          <w:rFonts w:ascii="Times New Roman" w:hAnsi="Times New Roman" w:cs="Times New Roman"/>
+          <w:b/>
+          <w:bCs/>
+          <w:sz w:val="28"/>
+          <w:szCs w:val="28"/>
+        </w:rPr>
+      </w:pPr>
+      <w:r>
+        <w:rPr>
+          <w:rFonts w:ascii="Times New Roman" w:hAnsi="Times New Roman" w:cs="Times New Roman"/>
+          <w:b/>
+          <w:bCs/>
+          <w:sz w:val="28"/>
+          <w:szCs w:val="28"/>
+        </w:rPr>
+        <w:t xml:space="preserve"> </w:t>
+      </w:r>
+      <w:r>
+        <w:rPr>
+          <w:rFonts w:ascii="Times New Roman" w:hAnsi="Times New Roman" w:cs="Times New Roman"/>
+          <w:b/>
+          <w:bCs/>
+          <w:sz w:val="28"/>
+          <w:szCs w:val="28"/>
+        </w:rPr>
+        <w:drawing>
+          <wp:inline distT="0" distB="0" distL="0" distR="0" wp14:anchorId="133B8148" wp14:editId="6CDB5E27">
+            <wp:extent cx="4105848" cy="2314898"/>
+            <wp:effectExtent l="0" t="0" r="9525" b="9525"/>
+            <wp:docPr id="1" name="Рисунок 1"/>
+            <wp:cNvGraphicFramePr>
+              <a:graphicFrameLocks xmlns:a="http://schemas.openxmlformats.org/drawingml/2006/main" noChangeAspect="1"/>
+            </wp:cNvGraphicFramePr>
+            <a:graphic xmlns:a="http://schemas.openxmlformats.org/drawingml/2006/main">
+              <a:graphicData uri="http://schemas.openxmlformats.org/drawingml/2006/picture">
+                <pic:pic xmlns:pic="http://schemas.openxmlformats.org/drawingml/2006/picture">
+                  <pic:nvPicPr>
+                    <pic:cNvPr id="1" name=""/>
+                    <pic:cNvPicPr/>
+                  </pic:nvPicPr>
+                  <pic:blipFill>
+                    <a:blip r:embed="rId5"/>
+                    <a:stretch>
+                      <a:fillRect/>
+                    </a:stretch>
+                  </pic:blipFill>
+                  <pic:spPr>
+                    <a:xfrm>
+                      <a:off x="0" y="0"/>
+                      <a:ext cx="4105848" cy="2314898"/>
+                    </a:xfrm>
+                    <a:prstGeom prst="rect">
+                      <a:avLst/>
+                    </a:prstGeom>
+                  </pic:spPr>
+                </pic:pic>
+              </a:graphicData>
+            </a:graphic>
+          </wp:inline>
+        </w:drawing>
+      </w:r>
+    </w:p>
+    <w:p>
+      <w:pPr>
+        <w:pStyle w:val="a4"/>
         <w:spacing w:after="0" w:line="360" w:lineRule="auto"/>
         <w:jc w:val="both"/>
         <w:rPr>
-          <w:rFonts w:ascii="Times New Roman" w:eastAsia="Calibri" w:hAnsi="Times New Roman" w:cs="Times New Roman"/>
-          <w:color w:val="000000"/>
-          <w:sz w:val="28"/>
-          <w:szCs w:val="28"/>
-        </w:rPr>
-      </w:pPr>
-      <w:r>
-        <w:rPr>
-          <w:rFonts w:ascii="Times New Roman" w:eastAsia="Calibri" w:hAnsi="Times New Roman" w:cs="Times New Roman"/>
-          <w:color w:val="000000"/>
-          <w:sz w:val="28"/>
-          <w:szCs w:val="28"/>
-        </w:rPr>
-        <w:t xml:space="preserve">Построение таблиц истинности для эквивалентных </w:t>
-      </w:r>
-    </w:p>
-    <w:p>
-      <w:pPr>
+          <w:rFonts w:ascii="Times New Roman" w:hAnsi="Times New Roman" w:cs="Times New Roman"/>
+          <w:b/>
+          <w:bCs/>
+          <w:sz w:val="28"/>
+          <w:szCs w:val="28"/>
+        </w:rPr>
+      </w:pPr>
+    </w:p>
+    <w:p>
+      <w:pPr>
+        <w:pStyle w:val="a4"/>
+        <w:numPr>
+          <w:ilvl w:val="0"/>
+          <w:numId w:val="2"/>
+        </w:numPr>
         <w:spacing w:after="0" w:line="360" w:lineRule="auto"/>
         <w:jc w:val="both"/>
         <w:rPr>
-          <w:rFonts w:ascii="Times New Roman" w:eastAsia="Calibri" w:hAnsi="Times New Roman" w:cs="Times New Roman"/>
-          <w:b/>
-          <w:color w:val="000000"/>
-          <w:sz w:val="28"/>
-          <w:szCs w:val="28"/>
-        </w:rPr>
-      </w:pPr>
-      <w:r>
-        <w:rPr>
-          <w:rFonts w:ascii="Times New Roman" w:eastAsia="Calibri" w:hAnsi="Times New Roman" w:cs="Times New Roman"/>
-          <w:color w:val="000000"/>
-          <w:sz w:val="28"/>
-          <w:szCs w:val="28"/>
-        </w:rPr>
-        <w:t xml:space="preserve">логических выражений на языке </w:t>
+          <w:rFonts w:ascii="Times New Roman" w:hAnsi="Times New Roman" w:cs="Times New Roman"/>
+          <w:b/>
+          <w:bCs/>
+          <w:sz w:val="28"/>
+          <w:szCs w:val="28"/>
+        </w:rPr>
+      </w:pPr>
+      <w:r>
+        <w:rPr>
+          <w:rFonts w:ascii="Times New Roman" w:hAnsi="Times New Roman" w:cs="Times New Roman"/>
+          <w:b/>
+          <w:bCs/>
+          <w:sz w:val="28"/>
+          <w:szCs w:val="28"/>
+        </w:rPr>
+        <w:t>Написание программы:</w:t>
+      </w:r>
+    </w:p>
+    <w:p>
+      <w:pPr>
+        <w:spacing w:after="0" w:line="360" w:lineRule="auto"/>
+        <w:ind w:firstLine="709"/>
+        <w:rPr>
+          <w:rFonts w:ascii="Courier New" w:hAnsi="Courier New" w:cs="Courier New"/>
+          <w:sz w:val="20"/>
+          <w:szCs w:val="28"/>
+        </w:rPr>
+      </w:pPr>
+      <w:r>
+        <w:rPr>
+          <w:rFonts w:ascii="Courier New" w:hAnsi="Courier New" w:cs="Courier New"/>
+          <w:sz w:val="20"/>
+          <w:szCs w:val="28"/>
+        </w:rPr>
+        <w:br/>
       </w:r>
       <w:proofErr w:type="spellStart"/>
-      <w:r>
-        <w:rPr>
-          <w:rFonts w:ascii="Times New Roman" w:eastAsia="Calibri" w:hAnsi="Times New Roman" w:cs="Times New Roman"/>
-          <w:color w:val="000000"/>
-          <w:sz w:val="28"/>
-          <w:szCs w:val="28"/>
-        </w:rPr>
-        <w:t>Python</w:t>
+      <w:proofErr w:type="gramStart"/>
+      <w:r>
+        <w:rPr>
+          <w:rFonts w:ascii="Courier New" w:hAnsi="Courier New" w:cs="Courier New"/>
+          <w:sz w:val="20"/>
+          <w:szCs w:val="28"/>
+        </w:rPr>
+        <w:t>def</w:t>
       </w:r>
       <w:proofErr w:type="spellEnd"/>
       <w:r>
         <w:rPr>
-          <w:rFonts w:ascii="Times New Roman" w:eastAsia="Calibri" w:hAnsi="Times New Roman" w:cs="Times New Roman"/>
-          <w:color w:val="000000"/>
-          <w:sz w:val="28"/>
-          <w:szCs w:val="28"/>
-        </w:rPr>
-        <w:t>. Сравнение таблиц истинности.</w:t>
-      </w:r>
-      <w:r>
-        <w:rPr>
-          <w:rFonts w:ascii="Times New Roman" w:eastAsia="Calibri" w:hAnsi="Times New Roman" w:cs="Times New Roman"/>
-          <w:b/>
-          <w:color w:val="000000"/>
-          <w:sz w:val="28"/>
+          <w:rFonts w:ascii="Courier New" w:hAnsi="Courier New" w:cs="Courier New"/>
+          <w:sz w:val="20"/>
           <w:szCs w:val="28"/>
         </w:rPr>
         <w:t xml:space="preserve"> </w:t>
       </w:r>
-    </w:p>
-    <w:p>
-      <w:pPr>
+      <w:proofErr w:type="spellStart"/>
+      <w:r>
+        <w:rPr>
+          <w:rFonts w:ascii="Courier New" w:hAnsi="Courier New" w:cs="Courier New"/>
+          <w:sz w:val="20"/>
+          <w:szCs w:val="28"/>
+        </w:rPr>
+        <w:t>left_part</w:t>
+      </w:r>
+      <w:proofErr w:type="spellEnd"/>
+      <w:r>
+        <w:rPr>
+          <w:rFonts w:ascii="Courier New" w:hAnsi="Courier New" w:cs="Courier New"/>
+          <w:sz w:val="20"/>
+          <w:szCs w:val="28"/>
+        </w:rPr>
+        <w:t>(a, b, c, d):</w:t>
+      </w:r>
+      <w:r>
+        <w:rPr>
+          <w:rFonts w:ascii="Courier New" w:hAnsi="Courier New" w:cs="Courier New"/>
+          <w:sz w:val="20"/>
+          <w:szCs w:val="28"/>
+        </w:rPr>
+        <w:br/>
+        <w:t xml:space="preserve">    return not ((b and d) or (b and c)) and ((not d or a) and not (c and not a))</w:t>
+      </w:r>
+      <w:r>
+        <w:rPr>
+          <w:rFonts w:ascii="Courier New" w:hAnsi="Courier New" w:cs="Courier New"/>
+          <w:sz w:val="20"/>
+          <w:szCs w:val="28"/>
+        </w:rPr>
+        <w:br/>
+      </w:r>
+      <w:proofErr w:type="spellStart"/>
+      <w:r>
+        <w:rPr>
+          <w:rFonts w:ascii="Courier New" w:hAnsi="Courier New" w:cs="Courier New"/>
+          <w:sz w:val="20"/>
+          <w:szCs w:val="28"/>
+        </w:rPr>
+        <w:t>def</w:t>
+      </w:r>
+      <w:proofErr w:type="spellEnd"/>
+      <w:r>
+        <w:rPr>
+          <w:rFonts w:ascii="Courier New" w:hAnsi="Courier New" w:cs="Courier New"/>
+          <w:sz w:val="20"/>
+          <w:szCs w:val="28"/>
+        </w:rPr>
+        <w:t xml:space="preserve"> </w:t>
+      </w:r>
+      <w:proofErr w:type="spellStart"/>
+      <w:r>
+        <w:rPr>
+          <w:rFonts w:ascii="Courier New" w:hAnsi="Courier New" w:cs="Courier New"/>
+          <w:sz w:val="20"/>
+          <w:szCs w:val="28"/>
+        </w:rPr>
+        <w:t>right_part</w:t>
+      </w:r>
+      <w:proofErr w:type="spellEnd"/>
+      <w:r>
+        <w:rPr>
+          <w:rFonts w:ascii="Courier New" w:hAnsi="Courier New" w:cs="Courier New"/>
+          <w:sz w:val="20"/>
+          <w:szCs w:val="28"/>
+        </w:rPr>
+        <w:t>(a, b, c, d):</w:t>
+      </w:r>
+      <w:r>
+        <w:rPr>
+          <w:rFonts w:ascii="Courier New" w:hAnsi="Courier New" w:cs="Courier New"/>
+          <w:sz w:val="20"/>
+          <w:szCs w:val="28"/>
+        </w:rPr>
+        <w:br/>
+        <w:t xml:space="preserve">    return not(not(not(c and d) and ((c and d) or (not c and not d)))) or \</w:t>
+      </w:r>
+      <w:r>
+        <w:rPr>
+          <w:rFonts w:ascii="Courier New" w:hAnsi="Courier New" w:cs="Courier New"/>
+          <w:sz w:val="20"/>
+          <w:szCs w:val="28"/>
+        </w:rPr>
+        <w:br/>
+        <w:t xml:space="preserve">           (((not a and b) or (a and not b)) and (not b or a))</w:t>
+      </w:r>
+      <w:r>
+        <w:rPr>
+          <w:rFonts w:ascii="Courier New" w:hAnsi="Courier New" w:cs="Courier New"/>
+          <w:sz w:val="20"/>
+          <w:szCs w:val="28"/>
+        </w:rPr>
+        <w:br/>
+      </w:r>
+      <w:proofErr w:type="spellStart"/>
+      <w:r>
+        <w:rPr>
+          <w:rFonts w:ascii="Courier New" w:hAnsi="Courier New" w:cs="Courier New"/>
+          <w:sz w:val="20"/>
+          <w:szCs w:val="28"/>
+        </w:rPr>
+        <w:t>def</w:t>
+      </w:r>
+      <w:proofErr w:type="spellEnd"/>
+      <w:r>
+        <w:rPr>
+          <w:rFonts w:ascii="Courier New" w:hAnsi="Courier New" w:cs="Courier New"/>
+          <w:sz w:val="20"/>
+          <w:szCs w:val="28"/>
+        </w:rPr>
+        <w:t xml:space="preserve"> main():</w:t>
+      </w:r>
+      <w:r>
+        <w:rPr>
+          <w:rFonts w:ascii="Courier New" w:hAnsi="Courier New" w:cs="Courier New"/>
+          <w:sz w:val="20"/>
+          <w:szCs w:val="28"/>
+        </w:rPr>
+        <w:br/>
+        <w:t xml:space="preserve">    print("a b c d x y")</w:t>
+      </w:r>
+      <w:r>
+        <w:rPr>
+          <w:rFonts w:ascii="Courier New" w:hAnsi="Courier New" w:cs="Courier New"/>
+          <w:sz w:val="20"/>
+          <w:szCs w:val="28"/>
+        </w:rPr>
+        <w:br/>
+        <w:t xml:space="preserve">    for a in range(2):</w:t>
+      </w:r>
+      <w:r>
+        <w:rPr>
+          <w:rFonts w:ascii="Courier New" w:hAnsi="Courier New" w:cs="Courier New"/>
+          <w:sz w:val="20"/>
+          <w:szCs w:val="28"/>
+        </w:rPr>
+        <w:br/>
+        <w:t xml:space="preserve">        for b in range(2):</w:t>
+      </w:r>
+      <w:r>
+        <w:rPr>
+          <w:rFonts w:ascii="Courier New" w:hAnsi="Courier New" w:cs="Courier New"/>
+          <w:sz w:val="20"/>
+          <w:szCs w:val="28"/>
+        </w:rPr>
+        <w:br/>
+        <w:t xml:space="preserve">            for c in range(2):</w:t>
+      </w:r>
+      <w:r>
+        <w:rPr>
+          <w:rFonts w:ascii="Courier New" w:hAnsi="Courier New" w:cs="Courier New"/>
+          <w:sz w:val="20"/>
+          <w:szCs w:val="28"/>
+        </w:rPr>
+        <w:br/>
+        <w:t xml:space="preserve">                </w:t>
+      </w:r>
+      <w:proofErr w:type="spellStart"/>
+      <w:r>
+        <w:rPr>
+          <w:rFonts w:ascii="Courier New" w:hAnsi="Courier New" w:cs="Courier New"/>
+          <w:sz w:val="20"/>
+          <w:szCs w:val="28"/>
+        </w:rPr>
+        <w:t>for d</w:t>
+      </w:r>
+      <w:proofErr w:type="spellEnd"/>
+      <w:r>
+        <w:rPr>
+          <w:rFonts w:ascii="Courier New" w:hAnsi="Courier New" w:cs="Courier New"/>
+          <w:sz w:val="20"/>
+          <w:szCs w:val="28"/>
+        </w:rPr>
+        <w:t xml:space="preserve"> in range(2):</w:t>
+      </w:r>
+      <w:r>
+        <w:rPr>
+          <w:rFonts w:ascii="Courier New" w:hAnsi="Courier New" w:cs="Courier New"/>
+          <w:sz w:val="20"/>
+          <w:szCs w:val="28"/>
+        </w:rPr>
+        <w:br/>
+        <w:t xml:space="preserve">                    left = </w:t>
+      </w:r>
+      <w:proofErr w:type="spellStart"/>
+      <w:r>
+        <w:rPr>
+          <w:rFonts w:ascii="Courier New" w:hAnsi="Courier New" w:cs="Courier New"/>
+          <w:sz w:val="20"/>
+          <w:szCs w:val="28"/>
+        </w:rPr>
+        <w:t>left_part</w:t>
+      </w:r>
+      <w:proofErr w:type="spellEnd"/>
+      <w:r>
+        <w:rPr>
+          <w:rFonts w:ascii="Courier New" w:hAnsi="Courier New" w:cs="Courier New"/>
+          <w:sz w:val="20"/>
+          <w:szCs w:val="28"/>
+        </w:rPr>
+        <w:t>(a, b, c, d)</w:t>
+      </w:r>
+      <w:r>
+        <w:rPr>
+          <w:rFonts w:ascii="Courier New" w:hAnsi="Courier New" w:cs="Courier New"/>
+          <w:sz w:val="20"/>
+          <w:szCs w:val="28"/>
+        </w:rPr>
+        <w:br/>
+        <w:t xml:space="preserve">                    right = </w:t>
+      </w:r>
+      <w:proofErr w:type="spellStart"/>
+      <w:r>
+        <w:rPr>
+          <w:rFonts w:ascii="Courier New" w:hAnsi="Courier New" w:cs="Courier New"/>
+          <w:sz w:val="20"/>
+          <w:szCs w:val="28"/>
+        </w:rPr>
+        <w:t>right_part</w:t>
+      </w:r>
+      <w:proofErr w:type="spellEnd"/>
+      <w:r>
+        <w:rPr>
+          <w:rFonts w:ascii="Courier New" w:hAnsi="Courier New" w:cs="Courier New"/>
+          <w:sz w:val="20"/>
+          <w:szCs w:val="28"/>
+        </w:rPr>
+        <w:t>(a, b, c, d)</w:t>
+      </w:r>
+      <w:r>
+        <w:rPr>
+          <w:rFonts w:ascii="Courier New" w:hAnsi="Courier New" w:cs="Courier New"/>
+          <w:sz w:val="20"/>
+          <w:szCs w:val="28"/>
+        </w:rPr>
+        <w:br/>
+        <w:t xml:space="preserve">                    print(a, b, c, d, </w:t>
+      </w:r>
+      <w:proofErr w:type="spellStart"/>
+      <w:r>
+        <w:rPr>
+          <w:rFonts w:ascii="Courier New" w:hAnsi="Courier New" w:cs="Courier New"/>
+          <w:sz w:val="20"/>
+          <w:szCs w:val="28"/>
+        </w:rPr>
+        <w:t>int</w:t>
+      </w:r>
+      <w:proofErr w:type="spellEnd"/>
+      <w:r>
+        <w:rPr>
+          <w:rFonts w:ascii="Courier New" w:hAnsi="Courier New" w:cs="Courier New"/>
+          <w:sz w:val="20"/>
+          <w:szCs w:val="28"/>
+        </w:rPr>
+        <w:t xml:space="preserve">(left), </w:t>
+      </w:r>
+      <w:proofErr w:type="spellStart"/>
+      <w:r>
+        <w:rPr>
+          <w:rFonts w:ascii="Courier New" w:hAnsi="Courier New" w:cs="Courier New"/>
+          <w:sz w:val="20"/>
+          <w:szCs w:val="28"/>
+        </w:rPr>
+        <w:t>int</w:t>
+      </w:r>
+      <w:proofErr w:type="spellEnd"/>
+      <w:r>
+        <w:rPr>
+          <w:rFonts w:ascii="Courier New" w:hAnsi="Courier New" w:cs="Courier New"/>
+          <w:sz w:val="20"/>
+          <w:szCs w:val="28"/>
+        </w:rPr>
+        <w:t>(right), left == right)</w:t>
+      </w:r>
+      <w:r>
+        <w:rPr>
+          <w:rFonts w:ascii="Courier New" w:hAnsi="Courier New" w:cs="Courier New"/>
+          <w:sz w:val="20"/>
+          <w:szCs w:val="28"/>
+        </w:rPr>
+        <w:br/>
+      </w:r>
+      <w:r>
+        <w:rPr>
+          <w:rFonts w:ascii="Courier New" w:hAnsi="Courier New" w:cs="Courier New"/>
+          <w:sz w:val="20"/>
+          <w:szCs w:val="28"/>
+        </w:rPr>
+        <w:br/>
+      </w:r>
+      <w:r>
+        <w:rPr>
+          <w:rFonts w:ascii="Courier New" w:hAnsi="Courier New" w:cs="Courier New"/>
+          <w:sz w:val="20"/>
+          <w:szCs w:val="28"/>
+        </w:rPr>
+        <w:lastRenderedPageBreak/>
+        <w:br/>
+        <w:t>if __name__ == "__main__":</w:t>
+      </w:r>
+      <w:r>
+        <w:rPr>
+          <w:rFonts w:ascii="Courier New" w:hAnsi="Courier New" w:cs="Courier New"/>
+          <w:sz w:val="20"/>
+          <w:szCs w:val="28"/>
+        </w:rPr>
+        <w:br/>
+        <w:t xml:space="preserve">    main()</w:t>
+      </w:r>
+      <w:proofErr w:type="gramEnd"/>
+    </w:p>
+    <w:p>
+      <w:pPr>
+        <w:spacing w:after="0" w:line="360" w:lineRule="auto"/>
+        <w:ind w:firstLine="709"/>
+        <w:rPr>
+          <w:rFonts w:ascii="Courier New" w:hAnsi="Courier New" w:cs="Courier New"/>
+          <w:sz w:val="20"/>
+          <w:szCs w:val="28"/>
+        </w:rPr>
+      </w:pPr>
+    </w:p>
+    <w:p>
+      <w:pPr>
+        <w:pStyle w:val="a4"/>
+        <w:rPr>
+          <w:rFonts w:ascii="Times New Roman" w:hAnsi="Times New Roman" w:cs="Times New Roman"/>
+          <w:b/>
+          <w:bCs/>
+          <w:sz w:val="28"/>
+          <w:szCs w:val="28"/>
+          <w:lang w:val="en-US"/>
+        </w:rPr>
+      </w:pPr>
+    </w:p>
+    <w:p>
+      <w:pPr>
+        <w:pStyle w:val="a4"/>
+        <w:numPr>
+          <w:ilvl w:val="0"/>
+          <w:numId w:val="2"/>
+        </w:numPr>
         <w:spacing w:after="0" w:line="360" w:lineRule="auto"/>
         <w:jc w:val="both"/>
         <w:rPr>
-          <w:rFonts w:ascii="Times New Roman" w:eastAsia="Calibri" w:hAnsi="Times New Roman" w:cs="Times New Roman"/>
-          <w:b/>
-          <w:color w:val="000000"/>
-          <w:sz w:val="28"/>
-          <w:szCs w:val="28"/>
-        </w:rPr>
-      </w:pPr>
-      <w:r>
-        <w:rPr>
-          <w:rFonts w:ascii="Times New Roman" w:eastAsia="Calibri" w:hAnsi="Times New Roman" w:cs="Times New Roman"/>
-          <w:b/>
-          <w:color w:val="000000"/>
-          <w:sz w:val="28"/>
-          <w:szCs w:val="28"/>
-        </w:rPr>
-        <w:t>Ход работы</w:t>
-      </w:r>
-    </w:p>
-    <w:p>
-      <w:pPr>
+          <w:rFonts w:ascii="Times New Roman" w:hAnsi="Times New Roman" w:cs="Times New Roman"/>
+          <w:b/>
+          <w:bCs/>
+          <w:sz w:val="28"/>
+          <w:szCs w:val="28"/>
+        </w:rPr>
+      </w:pPr>
+      <w:r>
+        <w:rPr>
+          <w:rFonts w:ascii="Times New Roman" w:hAnsi="Times New Roman" w:cs="Times New Roman"/>
+          <w:b/>
+          <w:bCs/>
+          <w:sz w:val="28"/>
+          <w:szCs w:val="28"/>
+        </w:rPr>
+        <w:t>Результат выполнения программы:</w:t>
+      </w:r>
+    </w:p>
+    <w:p>
+      <w:pPr>
+        <w:pStyle w:val="a4"/>
+        <w:rPr>
+          <w:rFonts w:ascii="Times New Roman" w:hAnsi="Times New Roman" w:cs="Times New Roman"/>
+          <w:b/>
+          <w:bCs/>
+          <w:sz w:val="28"/>
+          <w:szCs w:val="28"/>
+        </w:rPr>
+      </w:pPr>
+      <w:r>
+        <w:rPr>
+          <w:rFonts w:ascii="Times New Roman" w:hAnsi="Times New Roman" w:cs="Times New Roman"/>
+          <w:b/>
+          <w:bCs/>
+          <w:sz w:val="28"/>
+          <w:szCs w:val="28"/>
+        </w:rPr>
+        <w:drawing>
+          <wp:inline distT="0" distB="0" distL="0" distR="0" wp14:anchorId="644A561E" wp14:editId="12D6A7D3">
+            <wp:extent cx="3248478" cy="4048690"/>
+            <wp:effectExtent l="0" t="0" r="9525" b="9525"/>
+            <wp:docPr id="2" name="Рисунок 2"/>
+            <wp:cNvGraphicFramePr>
+              <a:graphicFrameLocks xmlns:a="http://schemas.openxmlformats.org/drawingml/2006/main" noChangeAspect="1"/>
+            </wp:cNvGraphicFramePr>
+            <a:graphic xmlns:a="http://schemas.openxmlformats.org/drawingml/2006/main">
+              <a:graphicData uri="http://schemas.openxmlformats.org/drawingml/2006/picture">
+                <pic:pic xmlns:pic="http://schemas.openxmlformats.org/drawingml/2006/picture">
+                  <pic:nvPicPr>
+                    <pic:cNvPr id="1" name=""/>
+                    <pic:cNvPicPr/>
+                  </pic:nvPicPr>
+                  <pic:blipFill>
+                    <a:blip r:embed="rId6"/>
+                    <a:stretch>
+                      <a:fillRect/>
+                    </a:stretch>
+                  </pic:blipFill>
+                  <pic:spPr>
+                    <a:xfrm>
+                      <a:off x="0" y="0"/>
+                      <a:ext cx="3248478" cy="4048690"/>
+                    </a:xfrm>
+                    <a:prstGeom prst="rect">
+                      <a:avLst/>
+                    </a:prstGeom>
+                  </pic:spPr>
+                </pic:pic>
+              </a:graphicData>
+            </a:graphic>
+          </wp:inline>
+        </w:drawing>
+      </w:r>
+    </w:p>
+    <w:p>
+      <w:pPr>
+        <w:pStyle w:val="a4"/>
         <w:spacing w:after="0" w:line="360" w:lineRule="auto"/>
         <w:jc w:val="both"/>
         <w:rPr>
-          <w:rFonts w:ascii="Times New Roman" w:eastAsia="Calibri" w:hAnsi="Times New Roman" w:cs="Times New Roman"/>
-          <w:color w:val="000000"/>
-          <w:sz w:val="28"/>
-          <w:szCs w:val="28"/>
-        </w:rPr>
-      </w:pPr>
-      <w:r>
-        <w:rPr>
-          <w:rFonts w:ascii="Times New Roman" w:eastAsia="Calibri" w:hAnsi="Times New Roman" w:cs="Times New Roman"/>
-          <w:color w:val="000000"/>
-          <w:sz w:val="28"/>
-          <w:szCs w:val="28"/>
-        </w:rPr>
-        <w:t>---</w:t>
-      </w:r>
+          <w:rFonts w:ascii="Times New Roman" w:hAnsi="Times New Roman" w:cs="Times New Roman"/>
+          <w:b/>
+          <w:bCs/>
+          <w:sz w:val="28"/>
+          <w:szCs w:val="28"/>
+        </w:rPr>
+      </w:pPr>
+      <w:bookmarkStart w:id="0" w:name="_GoBack"/>
+      <w:bookmarkEnd w:id="0"/>
     </w:p>
     <w:p>
       <w:pPr>
@@ -811,6 +1419,16 @@
         </w:rPr>
         <w:t>Вывод</w:t>
       </w:r>
+      <w:r>
+        <w:rPr>
+          <w:rFonts w:ascii="Times New Roman" w:hAnsi="Times New Roman" w:cs="Times New Roman"/>
+          <w:b/>
+          <w:color w:val="000000"/>
+          <w:sz w:val="28"/>
+          <w:szCs w:val="28"/>
+        </w:rPr>
+        <w:t>:</w:t>
+      </w:r>
     </w:p>
     <w:p>
       <w:pPr>
@@ -824,79 +1442,24 @@
       </w:pPr>
       <w:r>
         <w:rPr>
-          <w:rFonts w:ascii="Times New Roman" w:eastAsia="Calibri" w:hAnsi="Times New Roman" w:cs="Times New Roman"/>
-          <w:color w:val="000000"/>
-          <w:sz w:val="28"/>
-          <w:szCs w:val="28"/>
-        </w:rPr>
-        <w:t>В</w:t>
-      </w:r>
-      <w:bookmarkStart w:id="0" w:name="_GoBack"/>
-      <w:bookmarkEnd w:id="0"/>
-      <w:r>
-        <w:rPr>
-          <w:rFonts w:ascii="Times New Roman" w:eastAsia="Calibri" w:hAnsi="Times New Roman" w:cs="Times New Roman"/>
-          <w:color w:val="000000"/>
-          <w:sz w:val="28"/>
-          <w:szCs w:val="28"/>
-        </w:rPr>
-        <w:t xml:space="preserve"> ходе выполнения лабораторной работы были получены навыки </w:t>
-      </w:r>
-    </w:p>
-    <w:p>
-      <w:pPr>
-        <w:spacing w:after="0" w:line="360" w:lineRule="auto"/>
-        <w:rPr>
-          <w:rFonts w:ascii="Times New Roman" w:eastAsia="Calibri" w:hAnsi="Times New Roman" w:cs="Times New Roman"/>
-          <w:color w:val="000000"/>
-          <w:sz w:val="28"/>
-          <w:szCs w:val="28"/>
-        </w:rPr>
-      </w:pPr>
-      <w:r>
-        <w:rPr>
-          <w:rFonts w:ascii="Times New Roman" w:eastAsia="Calibri" w:hAnsi="Times New Roman" w:cs="Times New Roman"/>
-          <w:color w:val="000000"/>
-          <w:sz w:val="28"/>
-          <w:szCs w:val="28"/>
-        </w:rPr>
-        <w:t xml:space="preserve">преобразования логических выражений и построения таблиц истинности для </w:t>
-      </w:r>
-    </w:p>
-    <w:p>
-      <w:pPr>
-        <w:spacing w:after="0" w:line="360" w:lineRule="auto"/>
-        <w:rPr>
-          <w:rFonts w:ascii="Times New Roman" w:eastAsia="Calibri" w:hAnsi="Times New Roman" w:cs="Times New Roman"/>
-          <w:color w:val="000000"/>
-          <w:sz w:val="28"/>
-          <w:szCs w:val="28"/>
-        </w:rPr>
-      </w:pPr>
-      <w:r>
-        <w:rPr>
-          <w:rFonts w:ascii="Times New Roman" w:eastAsia="Calibri" w:hAnsi="Times New Roman" w:cs="Times New Roman"/>
-          <w:color w:val="000000"/>
-          <w:sz w:val="28"/>
-          <w:szCs w:val="28"/>
-        </w:rPr>
-        <w:t xml:space="preserve">эквивалентных логических выражений на языке </w:t>
-      </w:r>
-      <w:proofErr w:type="spellStart"/>
-      <w:r>
-        <w:rPr>
-          <w:rFonts w:ascii="Times New Roman" w:eastAsia="Calibri" w:hAnsi="Times New Roman" w:cs="Times New Roman"/>
-          <w:color w:val="000000"/>
-          <w:sz w:val="28"/>
-          <w:szCs w:val="28"/>
+          <w:rFonts w:ascii="Times New Roman" w:hAnsi="Times New Roman" w:cs="Times New Roman"/>
+          <w:sz w:val="28"/>
+          <w:szCs w:val="28"/>
+        </w:rPr>
+        <w:t xml:space="preserve">в ходе выполнения лабораторной работы были получены навыки преобразования логических выражений и построения таблиц истинности для эквивалентных логических выражений на языке </w:t>
+      </w:r>
+      <w:r>
+        <w:rPr>
+          <w:rFonts w:ascii="Times New Roman" w:hAnsi="Times New Roman" w:cs="Times New Roman"/>
+          <w:sz w:val="28"/>
+          <w:szCs w:val="28"/>
+          <w:lang w:val="en-US"/>
         </w:rPr>
         <w:t>Python</w:t>
       </w:r>
-      <w:proofErr w:type="spellEnd"/>
-      <w:r>
-        <w:rPr>
-          <w:rFonts w:ascii="Times New Roman" w:eastAsia="Calibri" w:hAnsi="Times New Roman" w:cs="Times New Roman"/>
-          <w:color w:val="000000"/>
+      <w:r>
+        <w:rPr>
+          <w:rFonts w:ascii="Times New Roman" w:hAnsi="Times New Roman" w:cs="Times New Roman"/>
           <w:sz w:val="28"/>
           <w:szCs w:val="28"/>
         </w:rPr>
@@ -914,7 +1477,7 @@
 </file>
 
 <file path=word/numbering.xml><?xml version="1.0" encoding="utf-8"?>
-<w:numbering xmlns:wpc="http://schemas.microsoft.com/office/word/2010/wordprocessingCanvas" xmlns:cx="http://schemas.microsoft.com/office/drawing/2014/chartex" xmlns:cx1="http://schemas.microsoft.com/office/drawing/2015/9/8/chartex" xmlns:cx2="http://schemas.microsoft.com/office/drawing/2015/10/21/chartex" xmlns:cx3="http://schemas.microsoft.com/office/drawing/2016/5/9/chartex" xmlns:cx4="http://schemas.microsoft.com/office/drawing/2016/5/10/chartex" xmlns:cx5="http://schemas.microsoft.com/office/drawing/2016/5/11/chartex" xmlns:cx6="http://schemas.microsoft.com/office/drawing/2016/5/12/chartex" xmlns:cx7="http://schemas.microsoft.com/office/drawing/2016/5/13/chartex" xmlns:cx8="http://schemas.microsoft.com/office/drawing/2016/5/14/chartex" xmlns:mc="http://schemas.openxmlformats.org/markup-compatibility/2006" xmlns:aink="http://schemas.microsoft.com/office/drawing/2016/ink" xmlns:am3d="http://schemas.microsoft.com/office/drawing/2017/model3d" xmlns:o="urn:schemas-microsoft-com:office:office" xmlns:r="http://schemas.openxmlformats.org/officeDocument/2006/relationships" xmlns:m="http://schemas.openxmlformats.org/officeDocument/2006/math" xmlns:v="urn:schemas-microsoft-com:vml" xmlns:wp14="http://schemas.microsoft.com/office/word/2010/wordprocessingDrawing" xmlns:wp="http://schemas.openxmlformats.org/drawingml/2006/wordprocessingDrawing" xmlns:w10="urn:schemas-microsoft-com:office:word" xmlns:w="http://schemas.openxmlformats.org/wordprocessingml/2006/main" xmlns:w14="http://schemas.microsoft.com/office/word/2010/wordml" xmlns:w15="http://schemas.microsoft.com/office/word/2012/wordml" xmlns:w16cid="http://schemas.microsoft.com/office/word/2016/wordml/cid" xmlns:w16se="http://schemas.microsoft.com/office/word/2015/wordml/symex" xmlns:wpg="http://schemas.microsoft.com/office/word/2010/wordprocessingGroup" xmlns:wpi="http://schemas.microsoft.com/office/word/2010/wordprocessingInk" xmlns:wne="http://schemas.microsoft.com/office/word/2006/wordml" xmlns:wps="http://schemas.microsoft.com/office/word/2010/wordprocessingShape" mc:Ignorable="w14 w15 w16se w16cid wp14">
+<w:numbering xmlns:wpc="http://schemas.microsoft.com/office/word/2010/wordprocessingCanvas" xmlns:mc="http://schemas.openxmlformats.org/markup-compatibility/2006" xmlns:o="urn:schemas-microsoft-com:office:office" xmlns:r="http://schemas.openxmlformats.org/officeDocument/2006/relationships" xmlns:m="http://schemas.openxmlformats.org/officeDocument/2006/math" xmlns:v="urn:schemas-microsoft-com:vml" xmlns:wp14="http://schemas.microsoft.com/office/word/2010/wordprocessingDrawing" xmlns:wp="http://schemas.openxmlformats.org/drawingml/2006/wordprocessingDrawing" xmlns:w10="urn:schemas-microsoft-com:office:word" xmlns:w="http://schemas.openxmlformats.org/wordprocessingml/2006/main" xmlns:w14="http://schemas.microsoft.com/office/word/2010/wordml" xmlns:w15="http://schemas.microsoft.com/office/word/2012/wordml" xmlns:wpg="http://schemas.microsoft.com/office/word/2010/wordprocessingGroup" xmlns:wpi="http://schemas.microsoft.com/office/word/2010/wordprocessingInk" xmlns:wne="http://schemas.microsoft.com/office/word/2006/wordml" xmlns:wps="http://schemas.microsoft.com/office/word/2010/wordprocessingShape" mc:Ignorable="w14 w15 wp14">
   <w:abstractNum w:abstractNumId="0" w15:restartNumberingAfterBreak="0">
     <w:nsid w:val="21740E3C"/>
     <w:multiLevelType w:val="hybridMultilevel"/>
@@ -992,6 +1555,95 @@
       </w:pPr>
     </w:lvl>
     <w:lvl w:ilvl="8" w:tplc="0419001B">
+      <w:start w:val="1"/>
+      <w:numFmt w:val="lowerRoman"/>
+      <w:lvlText w:val="%9."/>
+      <w:lvlJc w:val="right"/>
+      <w:pPr>
+        <w:ind w:left="6480" w:hanging="180"/>
+      </w:pPr>
+    </w:lvl>
+  </w:abstractNum>
+  <w:abstractNum w:abstractNumId="1" w15:restartNumberingAfterBreak="0">
+    <w:nsid w:val="376E2B26"/>
+    <w:multiLevelType w:val="hybridMultilevel"/>
+    <w:tmpl w:val="BA7E292E"/>
+    <w:lvl w:ilvl="0" w:tplc="04190011">
+      <w:start w:val="1"/>
+      <w:numFmt w:val="decimal"/>
+      <w:lvlText w:val="%1)"/>
+      <w:lvlJc w:val="left"/>
+      <w:pPr>
+        <w:ind w:left="720" w:hanging="360"/>
+      </w:pPr>
+      <w:rPr>
+        <w:rFonts w:hint="default"/>
+      </w:rPr>
+    </w:lvl>
+    <w:lvl w:ilvl="1" w:tplc="04190019" w:tentative="1">
+      <w:start w:val="1"/>
+      <w:numFmt w:val="lowerLetter"/>
+      <w:lvlText w:val="%2."/>
+      <w:lvlJc w:val="left"/>
+      <w:pPr>
+        <w:ind w:left="1440" w:hanging="360"/>
+      </w:pPr>
+    </w:lvl>
+    <w:lvl w:ilvl="2" w:tplc="0419001B" w:tentative="1">
+      <w:start w:val="1"/>
+      <w:numFmt w:val="lowerRoman"/>
+      <w:lvlText w:val="%3."/>
+      <w:lvlJc w:val="right"/>
+      <w:pPr>
+        <w:ind w:left="2160" w:hanging="180"/>
+      </w:pPr>
+    </w:lvl>
+    <w:lvl w:ilvl="3" w:tplc="0419000F" w:tentative="1">
+      <w:start w:val="1"/>
+      <w:numFmt w:val="decimal"/>
+      <w:lvlText w:val="%4."/>
+      <w:lvlJc w:val="left"/>
+      <w:pPr>
+        <w:ind w:left="2880" w:hanging="360"/>
+      </w:pPr>
+    </w:lvl>
+    <w:lvl w:ilvl="4" w:tplc="04190019" w:tentative="1">
+      <w:start w:val="1"/>
+      <w:numFmt w:val="lowerLetter"/>
+      <w:lvlText w:val="%5."/>
+      <w:lvlJc w:val="left"/>
+      <w:pPr>
+        <w:ind w:left="3600" w:hanging="360"/>
+      </w:pPr>
+    </w:lvl>
+    <w:lvl w:ilvl="5" w:tplc="0419001B" w:tentative="1">
+      <w:start w:val="1"/>
+      <w:numFmt w:val="lowerRoman"/>
+      <w:lvlText w:val="%6."/>
+      <w:lvlJc w:val="right"/>
+      <w:pPr>
+        <w:ind w:left="4320" w:hanging="180"/>
+      </w:pPr>
+    </w:lvl>
+    <w:lvl w:ilvl="6" w:tplc="0419000F" w:tentative="1">
+      <w:start w:val="1"/>
+      <w:numFmt w:val="decimal"/>
+      <w:lvlText w:val="%7."/>
+      <w:lvlJc w:val="left"/>
+      <w:pPr>
+        <w:ind w:left="5040" w:hanging="360"/>
+      </w:pPr>
+    </w:lvl>
+    <w:lvl w:ilvl="7" w:tplc="04190019" w:tentative="1">
+      <w:start w:val="1"/>
+      <w:numFmt w:val="lowerLetter"/>
+      <w:lvlText w:val="%8."/>
+      <w:lvlJc w:val="left"/>
+      <w:pPr>
+        <w:ind w:left="5760" w:hanging="360"/>
+      </w:pPr>
+    </w:lvl>
+    <w:lvl w:ilvl="8" w:tplc="0419001B" w:tentative="1">
       <w:start w:val="1"/>
       <w:numFmt w:val="lowerRoman"/>
       <w:lvlText w:val="%9."/>
@@ -1031,11 +1683,14 @@
       <w:startOverride w:val="1"/>
     </w:lvlOverride>
   </w:num>
+  <w:num w:numId="2">
+    <w:abstractNumId w:val="1"/>
+  </w:num>
 </w:numbering>
 </file>
 
 <file path=word/styles.xml><?xml version="1.0" encoding="utf-8"?>
-<w:styles xmlns:mc="http://schemas.openxmlformats.org/markup-compatibility/2006" xmlns:r="http://schemas.openxmlformats.org/officeDocument/2006/relationships" xmlns:w="http://schemas.openxmlformats.org/wordprocessingml/2006/main" xmlns:w14="http://schemas.microsoft.com/office/word/2010/wordml" xmlns:w15="http://schemas.microsoft.com/office/word/2012/wordml" xmlns:w16cid="http://schemas.microsoft.com/office/word/2016/wordml/cid" xmlns:w16se="http://schemas.microsoft.com/office/word/2015/wordml/symex" mc:Ignorable="w14 w15 w16se w16cid">
+<w:styles xmlns:mc="http://schemas.openxmlformats.org/markup-compatibility/2006" xmlns:r="http://schemas.openxmlformats.org/officeDocument/2006/relationships" xmlns:w="http://schemas.openxmlformats.org/wordprocessingml/2006/main" xmlns:w14="http://schemas.microsoft.com/office/word/2010/wordml" xmlns:w15="http://schemas.microsoft.com/office/word/2012/wordml" mc:Ignorable="w14 w15">
   <w:docDefaults>
     <w:rPrDefault>
       <w:rPr>
@@ -1051,7 +1706,7 @@
       </w:pPr>
     </w:pPrDefault>
   </w:docDefaults>
-  <w:latentStyles w:defLockedState="0" w:defUIPriority="99" w:defSemiHidden="0" w:defUnhideWhenUsed="0" w:defQFormat="0" w:count="375">
+  <w:latentStyles w:defLockedState="0" w:defUIPriority="99" w:defSemiHidden="0" w:defUnhideWhenUsed="0" w:defQFormat="0" w:count="371">
     <w:lsdException w:name="Normal" w:uiPriority="0" w:qFormat="1"/>
     <w:lsdException w:name="heading 1" w:uiPriority="9" w:qFormat="1"/>
     <w:lsdException w:name="heading 2" w:semiHidden="1" w:uiPriority="9" w:unhideWhenUsed="1" w:qFormat="1"/>
@@ -1423,10 +2078,6 @@
     <w:lsdException w:name="List Table 5 Dark Accent 6" w:uiPriority="50"/>
     <w:lsdException w:name="List Table 6 Colorful Accent 6" w:uiPriority="51"/>
     <w:lsdException w:name="List Table 7 Colorful Accent 6" w:uiPriority="52"/>
-    <w:lsdException w:name="Mention" w:semiHidden="1" w:unhideWhenUsed="1"/>
-    <w:lsdException w:name="Smart Hyperlink" w:semiHidden="1" w:unhideWhenUsed="1"/>
-    <w:lsdException w:name="Hashtag" w:semiHidden="1" w:unhideWhenUsed="1"/>
-    <w:lsdException w:name="Unresolved Mention" w:semiHidden="1" w:unhideWhenUsed="1"/>
   </w:latentStyles>
   <w:style w:type="paragraph" w:default="1" w:styleId="a">
     <w:name w:val="Normal"/>
@@ -1510,6 +2161,56 @@
         <w:insideV w:val="single" w:sz="4" w:space="0" w:color="auto"/>
       </w:tblBorders>
     </w:tblPr>
+  </w:style>
+  <w:style w:type="paragraph" w:styleId="HTML">
+    <w:name w:val="HTML Preformatted"/>
+    <w:basedOn w:val="a"/>
+    <w:link w:val="HTML0"/>
+    <w:uiPriority w:val="99"/>
+    <w:semiHidden/>
+    <w:unhideWhenUsed/>
+    <w:rsid w:val="007C1716"/>
+    <w:pPr>
+      <w:tabs>
+        <w:tab w:val="left" w:pos="916"/>
+        <w:tab w:val="left" w:pos="1832"/>
+        <w:tab w:val="left" w:pos="2748"/>
+        <w:tab w:val="left" w:pos="3664"/>
+        <w:tab w:val="left" w:pos="4580"/>
+        <w:tab w:val="left" w:pos="5496"/>
+        <w:tab w:val="left" w:pos="6412"/>
+        <w:tab w:val="left" w:pos="7328"/>
+        <w:tab w:val="left" w:pos="8244"/>
+        <w:tab w:val="left" w:pos="9160"/>
+        <w:tab w:val="left" w:pos="10076"/>
+        <w:tab w:val="left" w:pos="10992"/>
+        <w:tab w:val="left" w:pos="11908"/>
+        <w:tab w:val="left" w:pos="12824"/>
+        <w:tab w:val="left" w:pos="13740"/>
+        <w:tab w:val="left" w:pos="14656"/>
+      </w:tabs>
+      <w:spacing w:after="0" w:line="240" w:lineRule="auto"/>
+    </w:pPr>
+    <w:rPr>
+      <w:rFonts w:ascii="Courier New" w:eastAsia="Times New Roman" w:hAnsi="Courier New" w:cs="Courier New"/>
+      <w:sz w:val="20"/>
+      <w:szCs w:val="20"/>
+      <w:lang w:eastAsia="ru-RU"/>
+    </w:rPr>
+  </w:style>
+  <w:style w:type="character" w:customStyle="1" w:styleId="HTML0">
+    <w:name w:val="Стандартный HTML Знак"/>
+    <w:basedOn w:val="a0"/>
+    <w:link w:val="HTML"/>
+    <w:uiPriority w:val="99"/>
+    <w:semiHidden/>
+    <w:rsid w:val="007C1716"/>
+    <w:rPr>
+      <w:rFonts w:ascii="Courier New" w:eastAsia="Times New Roman" w:hAnsi="Courier New" w:cs="Courier New"/>
+      <w:sz w:val="20"/>
+      <w:szCs w:val="20"/>
+      <w:lang w:eastAsia="ru-RU"/>
+    </w:rPr>
   </w:style>
 </w:styles>
 </file>

--- a/semester_5/Methody_Modelirovaniya/lab1/lab1.docx
+++ b/semester_5/Methody_Modelirovaniya/lab1/lab1.docx
@@ -1,6 +1,6 @@
 
 <file path=word/document.xml><?xml version="1.0" encoding="utf-8"?>
-<w:document xmlns:wpc="http://schemas.microsoft.com/office/word/2010/wordprocessingCanvas" xmlns:mc="http://schemas.openxmlformats.org/markup-compatibility/2006" xmlns:o="urn:schemas-microsoft-com:office:office" xmlns:r="http://schemas.openxmlformats.org/officeDocument/2006/relationships" xmlns:m="http://schemas.openxmlformats.org/officeDocument/2006/math" xmlns:v="urn:schemas-microsoft-com:vml" xmlns:wp14="http://schemas.microsoft.com/office/word/2010/wordprocessingDrawing" xmlns:wp="http://schemas.openxmlformats.org/drawingml/2006/wordprocessingDrawing" xmlns:w10="urn:schemas-microsoft-com:office:word" xmlns:w="http://schemas.openxmlformats.org/wordprocessingml/2006/main" xmlns:w14="http://schemas.microsoft.com/office/word/2010/wordml" xmlns:w15="http://schemas.microsoft.com/office/word/2012/wordml" xmlns:wpg="http://schemas.microsoft.com/office/word/2010/wordprocessingGroup" xmlns:wpi="http://schemas.microsoft.com/office/word/2010/wordprocessingInk" xmlns:wne="http://schemas.microsoft.com/office/word/2006/wordml" xmlns:wps="http://schemas.microsoft.com/office/word/2010/wordprocessingShape" mc:Ignorable="w14 w15 wp14">
+<w:document xmlns:wpc="http://schemas.microsoft.com/office/word/2010/wordprocessingCanvas" xmlns:cx="http://schemas.microsoft.com/office/drawing/2014/chartex" xmlns:cx1="http://schemas.microsoft.com/office/drawing/2015/9/8/chartex" xmlns:cx2="http://schemas.microsoft.com/office/drawing/2015/10/21/chartex" xmlns:cx3="http://schemas.microsoft.com/office/drawing/2016/5/9/chartex" xmlns:cx4="http://schemas.microsoft.com/office/drawing/2016/5/10/chartex" xmlns:cx5="http://schemas.microsoft.com/office/drawing/2016/5/11/chartex" xmlns:cx6="http://schemas.microsoft.com/office/drawing/2016/5/12/chartex" xmlns:cx7="http://schemas.microsoft.com/office/drawing/2016/5/13/chartex" xmlns:cx8="http://schemas.microsoft.com/office/drawing/2016/5/14/chartex" xmlns:mc="http://schemas.openxmlformats.org/markup-compatibility/2006" xmlns:aink="http://schemas.microsoft.com/office/drawing/2016/ink" xmlns:am3d="http://schemas.microsoft.com/office/drawing/2017/model3d" xmlns:o="urn:schemas-microsoft-com:office:office" xmlns:r="http://schemas.openxmlformats.org/officeDocument/2006/relationships" xmlns:m="http://schemas.openxmlformats.org/officeDocument/2006/math" xmlns:v="urn:schemas-microsoft-com:vml" xmlns:wp14="http://schemas.microsoft.com/office/word/2010/wordprocessingDrawing" xmlns:wp="http://schemas.openxmlformats.org/drawingml/2006/wordprocessingDrawing" xmlns:w10="urn:schemas-microsoft-com:office:word" xmlns:w="http://schemas.openxmlformats.org/wordprocessingml/2006/main" xmlns:w14="http://schemas.microsoft.com/office/word/2010/wordml" xmlns:w15="http://schemas.microsoft.com/office/word/2012/wordml" xmlns:w16cid="http://schemas.microsoft.com/office/word/2016/wordml/cid" xmlns:w16se="http://schemas.microsoft.com/office/word/2015/wordml/symex" xmlns:wpg="http://schemas.microsoft.com/office/word/2010/wordprocessingGroup" xmlns:wpi="http://schemas.microsoft.com/office/word/2010/wordprocessingInk" xmlns:wne="http://schemas.microsoft.com/office/word/2006/wordml" xmlns:wps="http://schemas.microsoft.com/office/word/2010/wordprocessingShape" mc:Ignorable="w14 w15 w16se w16cid wp14">
   <w:body>
     <w:p>
       <w:pPr>
@@ -253,26 +253,10 @@
           <w:sz w:val="28"/>
           <w:szCs w:val="28"/>
         </w:rPr>
-        <w:t xml:space="preserve">Вариант </w:t>
-      </w:r>
-      <w:r>
-        <w:rPr>
-          <w:rFonts w:ascii="Times New Roman" w:eastAsia="Calibri" w:hAnsi="Times New Roman" w:cs="Times New Roman"/>
-          <w:color w:val="000000"/>
-          <w:sz w:val="28"/>
-          <w:szCs w:val="28"/>
-        </w:rPr>
-        <w:t>1</w:t>
-      </w:r>
-      <w:r>
-        <w:rPr>
-          <w:rFonts w:ascii="Times New Roman" w:eastAsia="Calibri" w:hAnsi="Times New Roman" w:cs="Times New Roman"/>
-          <w:color w:val="000000"/>
-          <w:sz w:val="28"/>
-          <w:szCs w:val="28"/>
-        </w:rPr>
-        <w:t>4</w:t>
-      </w:r>
+        <w:t>Вариант 14</w:t>
+      </w:r>
+      <w:bookmarkStart w:id="0" w:name="_GoBack"/>
+      <w:bookmarkEnd w:id="0"/>
     </w:p>
     <w:p>
       <w:pPr>
@@ -634,10 +618,10 @@
     <w:p>
       <w:pPr>
         <w:spacing w:after="0" w:line="360" w:lineRule="auto"/>
-        <w:ind w:firstLine="709"/>
         <w:jc w:val="both"/>
         <w:rPr>
           <w:rFonts w:ascii="Times New Roman" w:hAnsi="Times New Roman" w:cs="Times New Roman"/>
+          <w:b/>
           <w:sz w:val="28"/>
           <w:szCs w:val="28"/>
         </w:rPr>
@@ -650,15 +634,26 @@
           <w:szCs w:val="28"/>
         </w:rPr>
         <w:lastRenderedPageBreak/>
-        <w:t>Цель работы:</w:t>
-      </w:r>
-      <w:r>
-        <w:rPr>
-          <w:rFonts w:ascii="Times New Roman" w:hAnsi="Times New Roman" w:cs="Times New Roman"/>
-          <w:sz w:val="28"/>
-          <w:szCs w:val="28"/>
-        </w:rPr>
-        <w:t xml:space="preserve"> Построение таблиц истинности для эквивалентных логических выражений на языке </w:t>
+        <w:t>Цель работы</w:t>
+      </w:r>
+    </w:p>
+    <w:p>
+      <w:pPr>
+        <w:spacing w:after="0" w:line="360" w:lineRule="auto"/>
+        <w:jc w:val="both"/>
+        <w:rPr>
+          <w:rFonts w:ascii="Times New Roman" w:hAnsi="Times New Roman" w:cs="Times New Roman"/>
+          <w:sz w:val="28"/>
+          <w:szCs w:val="28"/>
+        </w:rPr>
+      </w:pPr>
+      <w:r>
+        <w:rPr>
+          <w:rFonts w:ascii="Times New Roman" w:hAnsi="Times New Roman" w:cs="Times New Roman"/>
+          <w:sz w:val="28"/>
+          <w:szCs w:val="28"/>
+        </w:rPr>
+        <w:t xml:space="preserve">Построение таблиц истинности для эквивалентных логических выражений на языке </w:t>
       </w:r>
       <w:r>
         <w:rPr>
@@ -697,30 +692,41 @@
     <w:p>
       <w:pPr>
         <w:spacing w:after="0" w:line="360" w:lineRule="auto"/>
-        <w:ind w:firstLine="709"/>
         <w:jc w:val="both"/>
         <w:rPr>
           <w:rFonts w:ascii="Times New Roman" w:hAnsi="Times New Roman" w:cs="Times New Roman"/>
-          <w:sz w:val="28"/>
-          <w:szCs w:val="28"/>
-        </w:rPr>
-      </w:pPr>
-      <w:r>
-        <w:rPr>
-          <w:rFonts w:ascii="Times New Roman" w:hAnsi="Times New Roman" w:cs="Times New Roman"/>
-          <w:b/>
-          <w:sz w:val="28"/>
-          <w:szCs w:val="28"/>
-        </w:rPr>
-        <w:t>Задание:</w:t>
-      </w:r>
-      <w:r>
-        <w:rPr>
-          <w:rFonts w:ascii="Times New Roman" w:hAnsi="Times New Roman" w:cs="Times New Roman"/>
-          <w:sz w:val="28"/>
-          <w:szCs w:val="28"/>
-        </w:rPr>
-        <w:t xml:space="preserve"> Преобразовать эквивалентные логические выражения, написать программу на языке </w:t>
+          <w:b/>
+          <w:sz w:val="28"/>
+          <w:szCs w:val="28"/>
+        </w:rPr>
+      </w:pPr>
+      <w:r>
+        <w:rPr>
+          <w:rFonts w:ascii="Times New Roman" w:hAnsi="Times New Roman" w:cs="Times New Roman"/>
+          <w:b/>
+          <w:sz w:val="28"/>
+          <w:szCs w:val="28"/>
+        </w:rPr>
+        <w:t>Задание</w:t>
+      </w:r>
+    </w:p>
+    <w:p>
+      <w:pPr>
+        <w:spacing w:after="0" w:line="360" w:lineRule="auto"/>
+        <w:jc w:val="both"/>
+        <w:rPr>
+          <w:rFonts w:ascii="Times New Roman" w:hAnsi="Times New Roman" w:cs="Times New Roman"/>
+          <w:sz w:val="28"/>
+          <w:szCs w:val="28"/>
+        </w:rPr>
+      </w:pPr>
+      <w:r>
+        <w:rPr>
+          <w:rFonts w:ascii="Times New Roman" w:hAnsi="Times New Roman" w:cs="Times New Roman"/>
+          <w:sz w:val="28"/>
+          <w:szCs w:val="28"/>
+        </w:rPr>
+        <w:t xml:space="preserve">Преобразовать эквивалентные логические выражения, написать программу на языке </w:t>
       </w:r>
       <w:r>
         <w:rPr>
@@ -743,7 +749,6 @@
     <w:p>
       <w:pPr>
         <w:spacing w:after="0" w:line="360" w:lineRule="auto"/>
-        <w:ind w:firstLine="708"/>
         <w:jc w:val="both"/>
         <w:rPr>
           <w:rFonts w:ascii="Times New Roman" w:eastAsia="Calibri" w:hAnsi="Times New Roman" w:cs="Times New Roman"/>
@@ -762,16 +767,6 @@
           <w:szCs w:val="28"/>
         </w:rPr>
         <w:t>Ход работы</w:t>
-      </w:r>
-      <w:r>
-        <w:rPr>
-          <w:rFonts w:ascii="Times New Roman" w:eastAsia="Calibri" w:hAnsi="Times New Roman" w:cs="Times New Roman"/>
-          <w:b/>
-          <w:color w:val="000000"/>
-          <w:sz w:val="28"/>
-          <w:szCs w:val="28"/>
-        </w:rPr>
-        <w:t>:</w:t>
       </w:r>
     </w:p>
     <w:p>
@@ -840,6 +835,7 @@
           <w:rFonts w:ascii="Times New Roman" w:hAnsi="Times New Roman" w:cs="Times New Roman"/>
           <w:b/>
           <w:bCs/>
+          <w:noProof/>
           <w:sz w:val="28"/>
           <w:szCs w:val="28"/>
         </w:rPr>
@@ -883,8 +879,11 @@
     <w:p>
       <w:pPr>
         <w:pStyle w:val="a4"/>
+        <w:numPr>
+          <w:ilvl w:val="0"/>
+          <w:numId w:val="2"/>
+        </w:numPr>
         <w:spacing w:after="0" w:line="360" w:lineRule="auto"/>
-        <w:jc w:val="both"/>
         <w:rPr>
           <w:rFonts w:ascii="Times New Roman" w:hAnsi="Times New Roman" w:cs="Times New Roman"/>
           <w:b/>
@@ -893,6 +892,313 @@
           <w:szCs w:val="28"/>
         </w:rPr>
       </w:pPr>
+      <w:r>
+        <w:rPr>
+          <w:rFonts w:ascii="Times New Roman" w:hAnsi="Times New Roman" w:cs="Times New Roman"/>
+          <w:b/>
+          <w:bCs/>
+          <w:sz w:val="28"/>
+          <w:szCs w:val="28"/>
+        </w:rPr>
+        <w:t>Написание программы:</w:t>
+      </w:r>
+    </w:p>
+    <w:p>
+      <w:pPr>
+        <w:spacing w:after="0" w:line="360" w:lineRule="auto"/>
+        <w:rPr>
+          <w:rFonts w:ascii="Courier New" w:hAnsi="Courier New" w:cs="Courier New"/>
+          <w:sz w:val="20"/>
+          <w:szCs w:val="28"/>
+          <w:lang w:val="en-US"/>
+        </w:rPr>
+      </w:pPr>
+      <w:r>
+        <w:rPr>
+          <w:rFonts w:ascii="Courier New" w:hAnsi="Courier New" w:cs="Courier New"/>
+          <w:sz w:val="20"/>
+          <w:szCs w:val="28"/>
+          <w:lang w:val="en-US"/>
+        </w:rPr>
+        <w:t xml:space="preserve">def </w:t>
+      </w:r>
+      <w:proofErr w:type="spellStart"/>
+      <w:r>
+        <w:rPr>
+          <w:rFonts w:ascii="Courier New" w:hAnsi="Courier New" w:cs="Courier New"/>
+          <w:sz w:val="20"/>
+          <w:szCs w:val="28"/>
+          <w:lang w:val="en-US"/>
+        </w:rPr>
+        <w:t>left_part</w:t>
+      </w:r>
+      <w:proofErr w:type="spellEnd"/>
+      <w:r>
+        <w:rPr>
+          <w:rFonts w:ascii="Courier New" w:hAnsi="Courier New" w:cs="Courier New"/>
+          <w:sz w:val="20"/>
+          <w:szCs w:val="28"/>
+          <w:lang w:val="en-US"/>
+        </w:rPr>
+        <w:t>(a, b, c, d):</w:t>
+      </w:r>
+      <w:r>
+        <w:rPr>
+          <w:rFonts w:ascii="Courier New" w:hAnsi="Courier New" w:cs="Courier New"/>
+          <w:sz w:val="20"/>
+          <w:szCs w:val="28"/>
+          <w:lang w:val="en-US"/>
+        </w:rPr>
+        <w:br/>
+        <w:t xml:space="preserve">    return not ((b and d) or (b and c)) and ((not d or a) and not (c and not a))</w:t>
+      </w:r>
+      <w:r>
+        <w:rPr>
+          <w:rFonts w:ascii="Courier New" w:hAnsi="Courier New" w:cs="Courier New"/>
+          <w:sz w:val="20"/>
+          <w:szCs w:val="28"/>
+          <w:lang w:val="en-US"/>
+        </w:rPr>
+        <w:br/>
+        <w:t xml:space="preserve">def </w:t>
+      </w:r>
+      <w:proofErr w:type="spellStart"/>
+      <w:r>
+        <w:rPr>
+          <w:rFonts w:ascii="Courier New" w:hAnsi="Courier New" w:cs="Courier New"/>
+          <w:sz w:val="20"/>
+          <w:szCs w:val="28"/>
+          <w:lang w:val="en-US"/>
+        </w:rPr>
+        <w:t>right_part</w:t>
+      </w:r>
+      <w:proofErr w:type="spellEnd"/>
+      <w:r>
+        <w:rPr>
+          <w:rFonts w:ascii="Courier New" w:hAnsi="Courier New" w:cs="Courier New"/>
+          <w:sz w:val="20"/>
+          <w:szCs w:val="28"/>
+          <w:lang w:val="en-US"/>
+        </w:rPr>
+        <w:t>(a, b, c, d):</w:t>
+      </w:r>
+      <w:r>
+        <w:rPr>
+          <w:rFonts w:ascii="Courier New" w:hAnsi="Courier New" w:cs="Courier New"/>
+          <w:sz w:val="20"/>
+          <w:szCs w:val="28"/>
+          <w:lang w:val="en-US"/>
+        </w:rPr>
+        <w:br/>
+        <w:t xml:space="preserve">    return not(not(not(c and d) and ((c and d) or (not c and not d)))) or \</w:t>
+      </w:r>
+      <w:r>
+        <w:rPr>
+          <w:rFonts w:ascii="Courier New" w:hAnsi="Courier New" w:cs="Courier New"/>
+          <w:sz w:val="20"/>
+          <w:szCs w:val="28"/>
+          <w:lang w:val="en-US"/>
+        </w:rPr>
+        <w:br/>
+        <w:t xml:space="preserve">           (((not a and b) or (a and not b)) and (not b or a))</w:t>
+      </w:r>
+      <w:r>
+        <w:rPr>
+          <w:rFonts w:ascii="Courier New" w:hAnsi="Courier New" w:cs="Courier New"/>
+          <w:sz w:val="20"/>
+          <w:szCs w:val="28"/>
+          <w:lang w:val="en-US"/>
+        </w:rPr>
+        <w:br/>
+        <w:t>def main():</w:t>
+      </w:r>
+      <w:r>
+        <w:rPr>
+          <w:rFonts w:ascii="Courier New" w:hAnsi="Courier New" w:cs="Courier New"/>
+          <w:sz w:val="20"/>
+          <w:szCs w:val="28"/>
+          <w:lang w:val="en-US"/>
+        </w:rPr>
+        <w:br/>
+        <w:t xml:space="preserve">    print("a b c d x y")</w:t>
+      </w:r>
+      <w:r>
+        <w:rPr>
+          <w:rFonts w:ascii="Courier New" w:hAnsi="Courier New" w:cs="Courier New"/>
+          <w:sz w:val="20"/>
+          <w:szCs w:val="28"/>
+          <w:lang w:val="en-US"/>
+        </w:rPr>
+        <w:br/>
+        <w:t xml:space="preserve">    for a in range(2):</w:t>
+      </w:r>
+      <w:r>
+        <w:rPr>
+          <w:rFonts w:ascii="Courier New" w:hAnsi="Courier New" w:cs="Courier New"/>
+          <w:sz w:val="20"/>
+          <w:szCs w:val="28"/>
+          <w:lang w:val="en-US"/>
+        </w:rPr>
+        <w:br/>
+        <w:t xml:space="preserve">        for b in range(2):</w:t>
+      </w:r>
+      <w:r>
+        <w:rPr>
+          <w:rFonts w:ascii="Courier New" w:hAnsi="Courier New" w:cs="Courier New"/>
+          <w:sz w:val="20"/>
+          <w:szCs w:val="28"/>
+          <w:lang w:val="en-US"/>
+        </w:rPr>
+        <w:br/>
+        <w:t xml:space="preserve">            for c in range(2):</w:t>
+      </w:r>
+      <w:r>
+        <w:rPr>
+          <w:rFonts w:ascii="Courier New" w:hAnsi="Courier New" w:cs="Courier New"/>
+          <w:sz w:val="20"/>
+          <w:szCs w:val="28"/>
+          <w:lang w:val="en-US"/>
+        </w:rPr>
+        <w:br/>
+        <w:t xml:space="preserve">                </w:t>
+      </w:r>
+      <w:proofErr w:type="spellStart"/>
+      <w:r>
+        <w:rPr>
+          <w:rFonts w:ascii="Courier New" w:hAnsi="Courier New" w:cs="Courier New"/>
+          <w:sz w:val="20"/>
+          <w:szCs w:val="28"/>
+          <w:lang w:val="en-US"/>
+        </w:rPr>
+        <w:t>for d</w:t>
+      </w:r>
+      <w:proofErr w:type="spellEnd"/>
+      <w:r>
+        <w:rPr>
+          <w:rFonts w:ascii="Courier New" w:hAnsi="Courier New" w:cs="Courier New"/>
+          <w:sz w:val="20"/>
+          <w:szCs w:val="28"/>
+          <w:lang w:val="en-US"/>
+        </w:rPr>
+        <w:t xml:space="preserve"> in range(2):</w:t>
+      </w:r>
+      <w:r>
+        <w:rPr>
+          <w:rFonts w:ascii="Courier New" w:hAnsi="Courier New" w:cs="Courier New"/>
+          <w:sz w:val="20"/>
+          <w:szCs w:val="28"/>
+          <w:lang w:val="en-US"/>
+        </w:rPr>
+        <w:br/>
+        <w:t xml:space="preserve">                    left = </w:t>
+      </w:r>
+      <w:proofErr w:type="spellStart"/>
+      <w:r>
+        <w:rPr>
+          <w:rFonts w:ascii="Courier New" w:hAnsi="Courier New" w:cs="Courier New"/>
+          <w:sz w:val="20"/>
+          <w:szCs w:val="28"/>
+          <w:lang w:val="en-US"/>
+        </w:rPr>
+        <w:t>left_part</w:t>
+      </w:r>
+      <w:proofErr w:type="spellEnd"/>
+      <w:r>
+        <w:rPr>
+          <w:rFonts w:ascii="Courier New" w:hAnsi="Courier New" w:cs="Courier New"/>
+          <w:sz w:val="20"/>
+          <w:szCs w:val="28"/>
+          <w:lang w:val="en-US"/>
+        </w:rPr>
+        <w:t>(a, b, c, d)</w:t>
+      </w:r>
+      <w:r>
+        <w:rPr>
+          <w:rFonts w:ascii="Courier New" w:hAnsi="Courier New" w:cs="Courier New"/>
+          <w:sz w:val="20"/>
+          <w:szCs w:val="28"/>
+          <w:lang w:val="en-US"/>
+        </w:rPr>
+        <w:br/>
+        <w:t xml:space="preserve">                    right = </w:t>
+      </w:r>
+      <w:proofErr w:type="spellStart"/>
+      <w:r>
+        <w:rPr>
+          <w:rFonts w:ascii="Courier New" w:hAnsi="Courier New" w:cs="Courier New"/>
+          <w:sz w:val="20"/>
+          <w:szCs w:val="28"/>
+          <w:lang w:val="en-US"/>
+        </w:rPr>
+        <w:t>right_part</w:t>
+      </w:r>
+      <w:proofErr w:type="spellEnd"/>
+      <w:r>
+        <w:rPr>
+          <w:rFonts w:ascii="Courier New" w:hAnsi="Courier New" w:cs="Courier New"/>
+          <w:sz w:val="20"/>
+          <w:szCs w:val="28"/>
+          <w:lang w:val="en-US"/>
+        </w:rPr>
+        <w:t>(a, b, c, d)</w:t>
+      </w:r>
+      <w:r>
+        <w:rPr>
+          <w:rFonts w:ascii="Courier New" w:hAnsi="Courier New" w:cs="Courier New"/>
+          <w:sz w:val="20"/>
+          <w:szCs w:val="28"/>
+          <w:lang w:val="en-US"/>
+        </w:rPr>
+        <w:br/>
+        <w:t xml:space="preserve">                    print(a, b, c, d, int(left), int(right), left == right)</w:t>
+      </w:r>
+      <w:r>
+        <w:rPr>
+          <w:rFonts w:ascii="Courier New" w:hAnsi="Courier New" w:cs="Courier New"/>
+          <w:sz w:val="20"/>
+          <w:szCs w:val="28"/>
+          <w:lang w:val="en-US"/>
+        </w:rPr>
+        <w:br/>
+      </w:r>
+      <w:r>
+        <w:rPr>
+          <w:rFonts w:ascii="Courier New" w:hAnsi="Courier New" w:cs="Courier New"/>
+          <w:sz w:val="20"/>
+          <w:szCs w:val="28"/>
+          <w:lang w:val="en-US"/>
+        </w:rPr>
+        <w:br/>
+      </w:r>
+      <w:r>
+        <w:rPr>
+          <w:rFonts w:ascii="Courier New" w:hAnsi="Courier New" w:cs="Courier New"/>
+          <w:sz w:val="20"/>
+          <w:szCs w:val="28"/>
+          <w:lang w:val="en-US"/>
+        </w:rPr>
+        <w:br/>
+      </w:r>
+      <w:r>
+        <w:rPr>
+          <w:rFonts w:ascii="Courier New" w:hAnsi="Courier New" w:cs="Courier New"/>
+          <w:sz w:val="20"/>
+          <w:szCs w:val="28"/>
+          <w:lang w:val="en-US"/>
+        </w:rPr>
+        <w:lastRenderedPageBreak/>
+        <w:t>if __name__ == "__main__":</w:t>
+      </w:r>
+      <w:r>
+        <w:rPr>
+          <w:rFonts w:ascii="Courier New" w:hAnsi="Courier New" w:cs="Courier New"/>
+          <w:sz w:val="20"/>
+          <w:szCs w:val="28"/>
+          <w:lang w:val="en-US"/>
+        </w:rPr>
+        <w:br/>
+        <w:t xml:space="preserve">    main()</w:t>
+      </w:r>
     </w:p>
     <w:p>
       <w:pPr>
@@ -919,370 +1225,8 @@
           <w:sz w:val="28"/>
           <w:szCs w:val="28"/>
         </w:rPr>
-        <w:t>Написание программы:</w:t>
-      </w:r>
-    </w:p>
-    <w:p>
-      <w:pPr>
-        <w:spacing w:after="0" w:line="360" w:lineRule="auto"/>
-        <w:ind w:firstLine="709"/>
-        <w:rPr>
-          <w:rFonts w:ascii="Courier New" w:hAnsi="Courier New" w:cs="Courier New"/>
-          <w:sz w:val="20"/>
-          <w:szCs w:val="28"/>
-        </w:rPr>
-      </w:pPr>
-      <w:r>
-        <w:rPr>
-          <w:rFonts w:ascii="Courier New" w:hAnsi="Courier New" w:cs="Courier New"/>
-          <w:sz w:val="20"/>
-          <w:szCs w:val="28"/>
-        </w:rPr>
-        <w:br/>
-      </w:r>
-      <w:proofErr w:type="spellStart"/>
-      <w:proofErr w:type="gramStart"/>
-      <w:r>
-        <w:rPr>
-          <w:rFonts w:ascii="Courier New" w:hAnsi="Courier New" w:cs="Courier New"/>
-          <w:sz w:val="20"/>
-          <w:szCs w:val="28"/>
-        </w:rPr>
-        <w:t>def</w:t>
-      </w:r>
-      <w:proofErr w:type="spellEnd"/>
-      <w:r>
-        <w:rPr>
-          <w:rFonts w:ascii="Courier New" w:hAnsi="Courier New" w:cs="Courier New"/>
-          <w:sz w:val="20"/>
-          <w:szCs w:val="28"/>
-        </w:rPr>
-        <w:t xml:space="preserve"> </w:t>
-      </w:r>
-      <w:proofErr w:type="spellStart"/>
-      <w:r>
-        <w:rPr>
-          <w:rFonts w:ascii="Courier New" w:hAnsi="Courier New" w:cs="Courier New"/>
-          <w:sz w:val="20"/>
-          <w:szCs w:val="28"/>
-        </w:rPr>
-        <w:t>left_part</w:t>
-      </w:r>
-      <w:proofErr w:type="spellEnd"/>
-      <w:r>
-        <w:rPr>
-          <w:rFonts w:ascii="Courier New" w:hAnsi="Courier New" w:cs="Courier New"/>
-          <w:sz w:val="20"/>
-          <w:szCs w:val="28"/>
-        </w:rPr>
-        <w:t>(a, b, c, d):</w:t>
-      </w:r>
-      <w:r>
-        <w:rPr>
-          <w:rFonts w:ascii="Courier New" w:hAnsi="Courier New" w:cs="Courier New"/>
-          <w:sz w:val="20"/>
-          <w:szCs w:val="28"/>
-        </w:rPr>
-        <w:br/>
-        <w:t xml:space="preserve">    return not ((b and d) or (b and c)) and ((not d or a) and not (c and not a))</w:t>
-      </w:r>
-      <w:r>
-        <w:rPr>
-          <w:rFonts w:ascii="Courier New" w:hAnsi="Courier New" w:cs="Courier New"/>
-          <w:sz w:val="20"/>
-          <w:szCs w:val="28"/>
-        </w:rPr>
-        <w:br/>
-      </w:r>
-      <w:proofErr w:type="spellStart"/>
-      <w:r>
-        <w:rPr>
-          <w:rFonts w:ascii="Courier New" w:hAnsi="Courier New" w:cs="Courier New"/>
-          <w:sz w:val="20"/>
-          <w:szCs w:val="28"/>
-        </w:rPr>
-        <w:t>def</w:t>
-      </w:r>
-      <w:proofErr w:type="spellEnd"/>
-      <w:r>
-        <w:rPr>
-          <w:rFonts w:ascii="Courier New" w:hAnsi="Courier New" w:cs="Courier New"/>
-          <w:sz w:val="20"/>
-          <w:szCs w:val="28"/>
-        </w:rPr>
-        <w:t xml:space="preserve"> </w:t>
-      </w:r>
-      <w:proofErr w:type="spellStart"/>
-      <w:r>
-        <w:rPr>
-          <w:rFonts w:ascii="Courier New" w:hAnsi="Courier New" w:cs="Courier New"/>
-          <w:sz w:val="20"/>
-          <w:szCs w:val="28"/>
-        </w:rPr>
-        <w:t>right_part</w:t>
-      </w:r>
-      <w:proofErr w:type="spellEnd"/>
-      <w:r>
-        <w:rPr>
-          <w:rFonts w:ascii="Courier New" w:hAnsi="Courier New" w:cs="Courier New"/>
-          <w:sz w:val="20"/>
-          <w:szCs w:val="28"/>
-        </w:rPr>
-        <w:t>(a, b, c, d):</w:t>
-      </w:r>
-      <w:r>
-        <w:rPr>
-          <w:rFonts w:ascii="Courier New" w:hAnsi="Courier New" w:cs="Courier New"/>
-          <w:sz w:val="20"/>
-          <w:szCs w:val="28"/>
-        </w:rPr>
-        <w:br/>
-        <w:t xml:space="preserve">    return not(not(not(c and d) and ((c and d) or (not c and not d)))) or \</w:t>
-      </w:r>
-      <w:r>
-        <w:rPr>
-          <w:rFonts w:ascii="Courier New" w:hAnsi="Courier New" w:cs="Courier New"/>
-          <w:sz w:val="20"/>
-          <w:szCs w:val="28"/>
-        </w:rPr>
-        <w:br/>
-        <w:t xml:space="preserve">           (((not a and b) or (a and not b)) and (not b or a))</w:t>
-      </w:r>
-      <w:r>
-        <w:rPr>
-          <w:rFonts w:ascii="Courier New" w:hAnsi="Courier New" w:cs="Courier New"/>
-          <w:sz w:val="20"/>
-          <w:szCs w:val="28"/>
-        </w:rPr>
-        <w:br/>
-      </w:r>
-      <w:proofErr w:type="spellStart"/>
-      <w:r>
-        <w:rPr>
-          <w:rFonts w:ascii="Courier New" w:hAnsi="Courier New" w:cs="Courier New"/>
-          <w:sz w:val="20"/>
-          <w:szCs w:val="28"/>
-        </w:rPr>
-        <w:t>def</w:t>
-      </w:r>
-      <w:proofErr w:type="spellEnd"/>
-      <w:r>
-        <w:rPr>
-          <w:rFonts w:ascii="Courier New" w:hAnsi="Courier New" w:cs="Courier New"/>
-          <w:sz w:val="20"/>
-          <w:szCs w:val="28"/>
-        </w:rPr>
-        <w:t xml:space="preserve"> main():</w:t>
-      </w:r>
-      <w:r>
-        <w:rPr>
-          <w:rFonts w:ascii="Courier New" w:hAnsi="Courier New" w:cs="Courier New"/>
-          <w:sz w:val="20"/>
-          <w:szCs w:val="28"/>
-        </w:rPr>
-        <w:br/>
-        <w:t xml:space="preserve">    print("a b c d x y")</w:t>
-      </w:r>
-      <w:r>
-        <w:rPr>
-          <w:rFonts w:ascii="Courier New" w:hAnsi="Courier New" w:cs="Courier New"/>
-          <w:sz w:val="20"/>
-          <w:szCs w:val="28"/>
-        </w:rPr>
-        <w:br/>
-        <w:t xml:space="preserve">    for a in range(2):</w:t>
-      </w:r>
-      <w:r>
-        <w:rPr>
-          <w:rFonts w:ascii="Courier New" w:hAnsi="Courier New" w:cs="Courier New"/>
-          <w:sz w:val="20"/>
-          <w:szCs w:val="28"/>
-        </w:rPr>
-        <w:br/>
-        <w:t xml:space="preserve">        for b in range(2):</w:t>
-      </w:r>
-      <w:r>
-        <w:rPr>
-          <w:rFonts w:ascii="Courier New" w:hAnsi="Courier New" w:cs="Courier New"/>
-          <w:sz w:val="20"/>
-          <w:szCs w:val="28"/>
-        </w:rPr>
-        <w:br/>
-        <w:t xml:space="preserve">            for c in range(2):</w:t>
-      </w:r>
-      <w:r>
-        <w:rPr>
-          <w:rFonts w:ascii="Courier New" w:hAnsi="Courier New" w:cs="Courier New"/>
-          <w:sz w:val="20"/>
-          <w:szCs w:val="28"/>
-        </w:rPr>
-        <w:br/>
-        <w:t xml:space="preserve">                </w:t>
-      </w:r>
-      <w:proofErr w:type="spellStart"/>
-      <w:r>
-        <w:rPr>
-          <w:rFonts w:ascii="Courier New" w:hAnsi="Courier New" w:cs="Courier New"/>
-          <w:sz w:val="20"/>
-          <w:szCs w:val="28"/>
-        </w:rPr>
-        <w:t>for d</w:t>
-      </w:r>
-      <w:proofErr w:type="spellEnd"/>
-      <w:r>
-        <w:rPr>
-          <w:rFonts w:ascii="Courier New" w:hAnsi="Courier New" w:cs="Courier New"/>
-          <w:sz w:val="20"/>
-          <w:szCs w:val="28"/>
-        </w:rPr>
-        <w:t xml:space="preserve"> in range(2):</w:t>
-      </w:r>
-      <w:r>
-        <w:rPr>
-          <w:rFonts w:ascii="Courier New" w:hAnsi="Courier New" w:cs="Courier New"/>
-          <w:sz w:val="20"/>
-          <w:szCs w:val="28"/>
-        </w:rPr>
-        <w:br/>
-        <w:t xml:space="preserve">                    left = </w:t>
-      </w:r>
-      <w:proofErr w:type="spellStart"/>
-      <w:r>
-        <w:rPr>
-          <w:rFonts w:ascii="Courier New" w:hAnsi="Courier New" w:cs="Courier New"/>
-          <w:sz w:val="20"/>
-          <w:szCs w:val="28"/>
-        </w:rPr>
-        <w:t>left_part</w:t>
-      </w:r>
-      <w:proofErr w:type="spellEnd"/>
-      <w:r>
-        <w:rPr>
-          <w:rFonts w:ascii="Courier New" w:hAnsi="Courier New" w:cs="Courier New"/>
-          <w:sz w:val="20"/>
-          <w:szCs w:val="28"/>
-        </w:rPr>
-        <w:t>(a, b, c, d)</w:t>
-      </w:r>
-      <w:r>
-        <w:rPr>
-          <w:rFonts w:ascii="Courier New" w:hAnsi="Courier New" w:cs="Courier New"/>
-          <w:sz w:val="20"/>
-          <w:szCs w:val="28"/>
-        </w:rPr>
-        <w:br/>
-        <w:t xml:space="preserve">                    right = </w:t>
-      </w:r>
-      <w:proofErr w:type="spellStart"/>
-      <w:r>
-        <w:rPr>
-          <w:rFonts w:ascii="Courier New" w:hAnsi="Courier New" w:cs="Courier New"/>
-          <w:sz w:val="20"/>
-          <w:szCs w:val="28"/>
-        </w:rPr>
-        <w:t>right_part</w:t>
-      </w:r>
-      <w:proofErr w:type="spellEnd"/>
-      <w:r>
-        <w:rPr>
-          <w:rFonts w:ascii="Courier New" w:hAnsi="Courier New" w:cs="Courier New"/>
-          <w:sz w:val="20"/>
-          <w:szCs w:val="28"/>
-        </w:rPr>
-        <w:t>(a, b, c, d)</w:t>
-      </w:r>
-      <w:r>
-        <w:rPr>
-          <w:rFonts w:ascii="Courier New" w:hAnsi="Courier New" w:cs="Courier New"/>
-          <w:sz w:val="20"/>
-          <w:szCs w:val="28"/>
-        </w:rPr>
-        <w:br/>
-        <w:t xml:space="preserve">                    print(a, b, c, d, </w:t>
-      </w:r>
-      <w:proofErr w:type="spellStart"/>
-      <w:r>
-        <w:rPr>
-          <w:rFonts w:ascii="Courier New" w:hAnsi="Courier New" w:cs="Courier New"/>
-          <w:sz w:val="20"/>
-          <w:szCs w:val="28"/>
-        </w:rPr>
-        <w:t>int</w:t>
-      </w:r>
-      <w:proofErr w:type="spellEnd"/>
-      <w:r>
-        <w:rPr>
-          <w:rFonts w:ascii="Courier New" w:hAnsi="Courier New" w:cs="Courier New"/>
-          <w:sz w:val="20"/>
-          <w:szCs w:val="28"/>
-        </w:rPr>
-        <w:t xml:space="preserve">(left), </w:t>
-      </w:r>
-      <w:proofErr w:type="spellStart"/>
-      <w:r>
-        <w:rPr>
-          <w:rFonts w:ascii="Courier New" w:hAnsi="Courier New" w:cs="Courier New"/>
-          <w:sz w:val="20"/>
-          <w:szCs w:val="28"/>
-        </w:rPr>
-        <w:t>int</w:t>
-      </w:r>
-      <w:proofErr w:type="spellEnd"/>
-      <w:r>
-        <w:rPr>
-          <w:rFonts w:ascii="Courier New" w:hAnsi="Courier New" w:cs="Courier New"/>
-          <w:sz w:val="20"/>
-          <w:szCs w:val="28"/>
-        </w:rPr>
-        <w:t>(right), left == right)</w:t>
-      </w:r>
-      <w:r>
-        <w:rPr>
-          <w:rFonts w:ascii="Courier New" w:hAnsi="Courier New" w:cs="Courier New"/>
-          <w:sz w:val="20"/>
-          <w:szCs w:val="28"/>
-        </w:rPr>
-        <w:br/>
-      </w:r>
-      <w:r>
-        <w:rPr>
-          <w:rFonts w:ascii="Courier New" w:hAnsi="Courier New" w:cs="Courier New"/>
-          <w:sz w:val="20"/>
-          <w:szCs w:val="28"/>
-        </w:rPr>
-        <w:br/>
-      </w:r>
-      <w:r>
-        <w:rPr>
-          <w:rFonts w:ascii="Courier New" w:hAnsi="Courier New" w:cs="Courier New"/>
-          <w:sz w:val="20"/>
-          <w:szCs w:val="28"/>
-        </w:rPr>
-        <w:lastRenderedPageBreak/>
-        <w:br/>
-        <w:t>if __name__ == "__main__":</w:t>
-      </w:r>
-      <w:r>
-        <w:rPr>
-          <w:rFonts w:ascii="Courier New" w:hAnsi="Courier New" w:cs="Courier New"/>
-          <w:sz w:val="20"/>
-          <w:szCs w:val="28"/>
-        </w:rPr>
-        <w:br/>
-        <w:t xml:space="preserve">    main()</w:t>
-      </w:r>
-      <w:proofErr w:type="gramEnd"/>
-    </w:p>
-    <w:p>
-      <w:pPr>
-        <w:spacing w:after="0" w:line="360" w:lineRule="auto"/>
-        <w:ind w:firstLine="709"/>
-        <w:rPr>
-          <w:rFonts w:ascii="Courier New" w:hAnsi="Courier New" w:cs="Courier New"/>
-          <w:sz w:val="20"/>
-          <w:szCs w:val="28"/>
-        </w:rPr>
-      </w:pPr>
+        <w:t>Результат выполнения программы:</w:t>
+      </w:r>
     </w:p>
     <w:p>
       <w:pPr>
@@ -1293,54 +1237,14 @@
           <w:bCs/>
           <w:sz w:val="28"/>
           <w:szCs w:val="28"/>
-          <w:lang w:val="en-US"/>
-        </w:rPr>
-      </w:pPr>
-    </w:p>
-    <w:p>
-      <w:pPr>
-        <w:pStyle w:val="a4"/>
-        <w:numPr>
-          <w:ilvl w:val="0"/>
-          <w:numId w:val="2"/>
-        </w:numPr>
-        <w:spacing w:after="0" w:line="360" w:lineRule="auto"/>
-        <w:jc w:val="both"/>
+        </w:rPr>
+      </w:pPr>
+      <w:r>
         <w:rPr>
           <w:rFonts w:ascii="Times New Roman" w:hAnsi="Times New Roman" w:cs="Times New Roman"/>
           <w:b/>
           <w:bCs/>
-          <w:sz w:val="28"/>
-          <w:szCs w:val="28"/>
-        </w:rPr>
-      </w:pPr>
-      <w:r>
-        <w:rPr>
-          <w:rFonts w:ascii="Times New Roman" w:hAnsi="Times New Roman" w:cs="Times New Roman"/>
-          <w:b/>
-          <w:bCs/>
-          <w:sz w:val="28"/>
-          <w:szCs w:val="28"/>
-        </w:rPr>
-        <w:t>Результат выполнения программы:</w:t>
-      </w:r>
-    </w:p>
-    <w:p>
-      <w:pPr>
-        <w:pStyle w:val="a4"/>
-        <w:rPr>
-          <w:rFonts w:ascii="Times New Roman" w:hAnsi="Times New Roman" w:cs="Times New Roman"/>
-          <w:b/>
-          <w:bCs/>
-          <w:sz w:val="28"/>
-          <w:szCs w:val="28"/>
-        </w:rPr>
-      </w:pPr>
-      <w:r>
-        <w:rPr>
-          <w:rFonts w:ascii="Times New Roman" w:hAnsi="Times New Roman" w:cs="Times New Roman"/>
-          <w:b/>
-          <w:bCs/>
+          <w:noProof/>
           <w:sz w:val="28"/>
           <w:szCs w:val="28"/>
         </w:rPr>
@@ -1383,70 +1287,52 @@
     </w:p>
     <w:p>
       <w:pPr>
-        <w:pStyle w:val="a4"/>
         <w:spacing w:after="0" w:line="360" w:lineRule="auto"/>
         <w:jc w:val="both"/>
         <w:rPr>
           <w:rFonts w:ascii="Times New Roman" w:hAnsi="Times New Roman" w:cs="Times New Roman"/>
           <w:b/>
-          <w:bCs/>
-          <w:sz w:val="28"/>
-          <w:szCs w:val="28"/>
-        </w:rPr>
-      </w:pPr>
-      <w:bookmarkStart w:id="0" w:name="_GoBack"/>
-      <w:bookmarkEnd w:id="0"/>
+          <w:color w:val="000000"/>
+          <w:sz w:val="28"/>
+          <w:szCs w:val="28"/>
+        </w:rPr>
+      </w:pPr>
+      <w:r>
+        <w:rPr>
+          <w:rFonts w:ascii="Times New Roman" w:hAnsi="Times New Roman" w:cs="Times New Roman"/>
+          <w:b/>
+          <w:color w:val="000000"/>
+          <w:sz w:val="28"/>
+          <w:szCs w:val="28"/>
+        </w:rPr>
+        <w:t>Вывод</w:t>
+      </w:r>
     </w:p>
     <w:p>
       <w:pPr>
         <w:spacing w:after="0" w:line="360" w:lineRule="auto"/>
-        <w:jc w:val="both"/>
-        <w:rPr>
-          <w:rFonts w:ascii="Times New Roman" w:hAnsi="Times New Roman" w:cs="Times New Roman"/>
-          <w:b/>
-          <w:color w:val="000000"/>
-          <w:sz w:val="28"/>
-          <w:szCs w:val="28"/>
-        </w:rPr>
-      </w:pPr>
-      <w:r>
-        <w:rPr>
-          <w:rFonts w:ascii="Times New Roman" w:hAnsi="Times New Roman" w:cs="Times New Roman"/>
-          <w:b/>
-          <w:color w:val="000000"/>
-          <w:sz w:val="28"/>
-          <w:szCs w:val="28"/>
-        </w:rPr>
-        <w:t>Вывод</w:t>
-      </w:r>
-      <w:r>
-        <w:rPr>
-          <w:rFonts w:ascii="Times New Roman" w:hAnsi="Times New Roman" w:cs="Times New Roman"/>
-          <w:b/>
-          <w:color w:val="000000"/>
-          <w:sz w:val="28"/>
-          <w:szCs w:val="28"/>
-        </w:rPr>
-        <w:t>:</w:t>
-      </w:r>
-    </w:p>
-    <w:p>
-      <w:pPr>
-        <w:spacing w:after="0" w:line="360" w:lineRule="auto"/>
-        <w:rPr>
-          <w:rFonts w:ascii="Times New Roman" w:eastAsia="Calibri" w:hAnsi="Times New Roman" w:cs="Times New Roman"/>
-          <w:color w:val="000000"/>
-          <w:sz w:val="28"/>
-          <w:szCs w:val="28"/>
-        </w:rPr>
-      </w:pPr>
-      <w:r>
-        <w:rPr>
-          <w:rFonts w:ascii="Times New Roman" w:hAnsi="Times New Roman" w:cs="Times New Roman"/>
-          <w:sz w:val="28"/>
-          <w:szCs w:val="28"/>
-        </w:rPr>
-        <w:t xml:space="preserve">в ходе выполнения лабораторной работы были получены навыки преобразования логических выражений и построения таблиц истинности для эквивалентных логических выражений на языке </w:t>
+        <w:rPr>
+          <w:rFonts w:ascii="Times New Roman" w:eastAsia="Calibri" w:hAnsi="Times New Roman" w:cs="Times New Roman"/>
+          <w:color w:val="000000"/>
+          <w:sz w:val="28"/>
+          <w:szCs w:val="28"/>
+        </w:rPr>
+      </w:pPr>
+      <w:r>
+        <w:rPr>
+          <w:rFonts w:ascii="Times New Roman" w:hAnsi="Times New Roman" w:cs="Times New Roman"/>
+          <w:sz w:val="28"/>
+          <w:szCs w:val="28"/>
+        </w:rPr>
+        <w:t>В</w:t>
+      </w:r>
+      <w:r>
+        <w:rPr>
+          <w:rFonts w:ascii="Times New Roman" w:hAnsi="Times New Roman" w:cs="Times New Roman"/>
+          <w:sz w:val="28"/>
+          <w:szCs w:val="28"/>
+        </w:rPr>
+        <w:t xml:space="preserve"> ходе выполнения лабораторной работы были получены навыки преобразования логических выражений и построения таблиц истинности для эквивалентных логических выражений на языке </w:t>
       </w:r>
       <w:r>
         <w:rPr>
@@ -1477,7 +1363,7 @@
 </file>
 
 <file path=word/numbering.xml><?xml version="1.0" encoding="utf-8"?>
-<w:numbering xmlns:wpc="http://schemas.microsoft.com/office/word/2010/wordprocessingCanvas" xmlns:mc="http://schemas.openxmlformats.org/markup-compatibility/2006" xmlns:o="urn:schemas-microsoft-com:office:office" xmlns:r="http://schemas.openxmlformats.org/officeDocument/2006/relationships" xmlns:m="http://schemas.openxmlformats.org/officeDocument/2006/math" xmlns:v="urn:schemas-microsoft-com:vml" xmlns:wp14="http://schemas.microsoft.com/office/word/2010/wordprocessingDrawing" xmlns:wp="http://schemas.openxmlformats.org/drawingml/2006/wordprocessingDrawing" xmlns:w10="urn:schemas-microsoft-com:office:word" xmlns:w="http://schemas.openxmlformats.org/wordprocessingml/2006/main" xmlns:w14="http://schemas.microsoft.com/office/word/2010/wordml" xmlns:w15="http://schemas.microsoft.com/office/word/2012/wordml" xmlns:wpg="http://schemas.microsoft.com/office/word/2010/wordprocessingGroup" xmlns:wpi="http://schemas.microsoft.com/office/word/2010/wordprocessingInk" xmlns:wne="http://schemas.microsoft.com/office/word/2006/wordml" xmlns:wps="http://schemas.microsoft.com/office/word/2010/wordprocessingShape" mc:Ignorable="w14 w15 wp14">
+<w:numbering xmlns:wpc="http://schemas.microsoft.com/office/word/2010/wordprocessingCanvas" xmlns:cx="http://schemas.microsoft.com/office/drawing/2014/chartex" xmlns:cx1="http://schemas.microsoft.com/office/drawing/2015/9/8/chartex" xmlns:cx2="http://schemas.microsoft.com/office/drawing/2015/10/21/chartex" xmlns:cx3="http://schemas.microsoft.com/office/drawing/2016/5/9/chartex" xmlns:cx4="http://schemas.microsoft.com/office/drawing/2016/5/10/chartex" xmlns:cx5="http://schemas.microsoft.com/office/drawing/2016/5/11/chartex" xmlns:cx6="http://schemas.microsoft.com/office/drawing/2016/5/12/chartex" xmlns:cx7="http://schemas.microsoft.com/office/drawing/2016/5/13/chartex" xmlns:cx8="http://schemas.microsoft.com/office/drawing/2016/5/14/chartex" xmlns:mc="http://schemas.openxmlformats.org/markup-compatibility/2006" xmlns:aink="http://schemas.microsoft.com/office/drawing/2016/ink" xmlns:am3d="http://schemas.microsoft.com/office/drawing/2017/model3d" xmlns:o="urn:schemas-microsoft-com:office:office" xmlns:r="http://schemas.openxmlformats.org/officeDocument/2006/relationships" xmlns:m="http://schemas.openxmlformats.org/officeDocument/2006/math" xmlns:v="urn:schemas-microsoft-com:vml" xmlns:wp14="http://schemas.microsoft.com/office/word/2010/wordprocessingDrawing" xmlns:wp="http://schemas.openxmlformats.org/drawingml/2006/wordprocessingDrawing" xmlns:w10="urn:schemas-microsoft-com:office:word" xmlns:w="http://schemas.openxmlformats.org/wordprocessingml/2006/main" xmlns:w14="http://schemas.microsoft.com/office/word/2010/wordml" xmlns:w15="http://schemas.microsoft.com/office/word/2012/wordml" xmlns:w16cid="http://schemas.microsoft.com/office/word/2016/wordml/cid" xmlns:w16se="http://schemas.microsoft.com/office/word/2015/wordml/symex" xmlns:wpg="http://schemas.microsoft.com/office/word/2010/wordprocessingGroup" xmlns:wpi="http://schemas.microsoft.com/office/word/2010/wordprocessingInk" xmlns:wne="http://schemas.microsoft.com/office/word/2006/wordml" xmlns:wps="http://schemas.microsoft.com/office/word/2010/wordprocessingShape" mc:Ignorable="w14 w15 w16se w16cid wp14">
   <w:abstractNum w:abstractNumId="0" w15:restartNumberingAfterBreak="0">
     <w:nsid w:val="21740E3C"/>
     <w:multiLevelType w:val="hybridMultilevel"/>
@@ -1690,7 +1576,7 @@
 </file>
 
 <file path=word/styles.xml><?xml version="1.0" encoding="utf-8"?>
-<w:styles xmlns:mc="http://schemas.openxmlformats.org/markup-compatibility/2006" xmlns:r="http://schemas.openxmlformats.org/officeDocument/2006/relationships" xmlns:w="http://schemas.openxmlformats.org/wordprocessingml/2006/main" xmlns:w14="http://schemas.microsoft.com/office/word/2010/wordml" xmlns:w15="http://schemas.microsoft.com/office/word/2012/wordml" mc:Ignorable="w14 w15">
+<w:styles xmlns:mc="http://schemas.openxmlformats.org/markup-compatibility/2006" xmlns:r="http://schemas.openxmlformats.org/officeDocument/2006/relationships" xmlns:w="http://schemas.openxmlformats.org/wordprocessingml/2006/main" xmlns:w14="http://schemas.microsoft.com/office/word/2010/wordml" xmlns:w15="http://schemas.microsoft.com/office/word/2012/wordml" xmlns:w16cid="http://schemas.microsoft.com/office/word/2016/wordml/cid" xmlns:w16se="http://schemas.microsoft.com/office/word/2015/wordml/symex" mc:Ignorable="w14 w15 w16se w16cid">
   <w:docDefaults>
     <w:rPrDefault>
       <w:rPr>
@@ -1706,7 +1592,7 @@
       </w:pPr>
     </w:pPrDefault>
   </w:docDefaults>
-  <w:latentStyles w:defLockedState="0" w:defUIPriority="99" w:defSemiHidden="0" w:defUnhideWhenUsed="0" w:defQFormat="0" w:count="371">
+  <w:latentStyles w:defLockedState="0" w:defUIPriority="99" w:defSemiHidden="0" w:defUnhideWhenUsed="0" w:defQFormat="0" w:count="375">
     <w:lsdException w:name="Normal" w:uiPriority="0" w:qFormat="1"/>
     <w:lsdException w:name="heading 1" w:uiPriority="9" w:qFormat="1"/>
     <w:lsdException w:name="heading 2" w:semiHidden="1" w:uiPriority="9" w:unhideWhenUsed="1" w:qFormat="1"/>
@@ -1812,7 +1698,6 @@
     <w:lsdException w:name="HTML Sample" w:semiHidden="1" w:unhideWhenUsed="1"/>
     <w:lsdException w:name="HTML Typewriter" w:semiHidden="1" w:unhideWhenUsed="1"/>
     <w:lsdException w:name="HTML Variable" w:semiHidden="1" w:unhideWhenUsed="1"/>
-    <w:lsdException w:name="Normal Table" w:semiHidden="1" w:unhideWhenUsed="1"/>
     <w:lsdException w:name="annotation subject" w:semiHidden="1" w:unhideWhenUsed="1"/>
     <w:lsdException w:name="No List" w:semiHidden="1" w:unhideWhenUsed="1"/>
     <w:lsdException w:name="Outline List 1" w:semiHidden="1" w:unhideWhenUsed="1"/>
@@ -1856,10 +1741,8 @@
     <w:lsdException w:name="Table Elegant" w:semiHidden="1" w:unhideWhenUsed="1"/>
     <w:lsdException w:name="Table Professional" w:semiHidden="1" w:unhideWhenUsed="1"/>
     <w:lsdException w:name="Table Subtle 1" w:semiHidden="1" w:unhideWhenUsed="1"/>
-    <w:lsdException w:name="Table Subtle 2" w:semiHidden="1" w:unhideWhenUsed="1"/>
     <w:lsdException w:name="Table Web 1" w:semiHidden="1" w:unhideWhenUsed="1"/>
     <w:lsdException w:name="Table Web 2" w:semiHidden="1" w:unhideWhenUsed="1"/>
-    <w:lsdException w:name="Table Web 3" w:semiHidden="1" w:unhideWhenUsed="1"/>
     <w:lsdException w:name="Balloon Text" w:semiHidden="1" w:unhideWhenUsed="1"/>
     <w:lsdException w:name="Table Grid" w:uiPriority="59"/>
     <w:lsdException w:name="Table Theme" w:semiHidden="1" w:unhideWhenUsed="1"/>
@@ -2078,6 +1961,10 @@
     <w:lsdException w:name="List Table 5 Dark Accent 6" w:uiPriority="50"/>
     <w:lsdException w:name="List Table 6 Colorful Accent 6" w:uiPriority="51"/>
     <w:lsdException w:name="List Table 7 Colorful Accent 6" w:uiPriority="52"/>
+    <w:lsdException w:name="Mention" w:semiHidden="1" w:unhideWhenUsed="1"/>
+    <w:lsdException w:name="Smart Hyperlink" w:semiHidden="1" w:unhideWhenUsed="1"/>
+    <w:lsdException w:name="Hashtag" w:semiHidden="1" w:unhideWhenUsed="1"/>
+    <w:lsdException w:name="Unresolved Mention" w:semiHidden="1" w:unhideWhenUsed="1"/>
   </w:latentStyles>
   <w:style w:type="paragraph" w:default="1" w:styleId="a">
     <w:name w:val="Normal"/>

--- a/semester_5/Methody_Modelirovaniya/lab1/lab1.docx
+++ b/semester_5/Methody_Modelirovaniya/lab1/lab1.docx
@@ -103,6 +103,20 @@
           <w:szCs w:val="28"/>
         </w:rPr>
       </w:pPr>
+      <w:bookmarkStart w:id="0" w:name="_GoBack"/>
+      <w:bookmarkEnd w:id="0"/>
+    </w:p>
+    <w:p>
+      <w:pPr>
+        <w:spacing w:line="360" w:lineRule="auto"/>
+        <w:rPr>
+          <w:rFonts w:ascii="Times New Roman" w:eastAsia="Calibri" w:hAnsi="Times New Roman" w:cs="Times New Roman"/>
+          <w:b/>
+          <w:color w:val="000000"/>
+          <w:sz w:val="28"/>
+          <w:szCs w:val="28"/>
+        </w:rPr>
+      </w:pPr>
     </w:p>
     <w:p>
       <w:pPr>
@@ -234,29 +248,6 @@
         </w:rPr>
         <w:t>»</w:t>
       </w:r>
-    </w:p>
-    <w:p>
-      <w:pPr>
-        <w:spacing w:line="360" w:lineRule="auto"/>
-        <w:jc w:val="center"/>
-        <w:rPr>
-          <w:rFonts w:ascii="Times New Roman" w:eastAsia="Calibri" w:hAnsi="Times New Roman" w:cs="Times New Roman"/>
-          <w:color w:val="000000"/>
-          <w:sz w:val="28"/>
-          <w:szCs w:val="28"/>
-        </w:rPr>
-      </w:pPr>
-      <w:r>
-        <w:rPr>
-          <w:rFonts w:ascii="Times New Roman" w:eastAsia="Calibri" w:hAnsi="Times New Roman" w:cs="Times New Roman"/>
-          <w:color w:val="000000"/>
-          <w:sz w:val="28"/>
-          <w:szCs w:val="28"/>
-        </w:rPr>
-        <w:t>Вариант 14</w:t>
-      </w:r>
-      <w:bookmarkStart w:id="0" w:name="_GoBack"/>
-      <w:bookmarkEnd w:id="0"/>
     </w:p>
     <w:p>
       <w:pPr>
@@ -1698,6 +1689,7 @@
     <w:lsdException w:name="HTML Sample" w:semiHidden="1" w:unhideWhenUsed="1"/>
     <w:lsdException w:name="HTML Typewriter" w:semiHidden="1" w:unhideWhenUsed="1"/>
     <w:lsdException w:name="HTML Variable" w:semiHidden="1" w:unhideWhenUsed="1"/>
+    <w:lsdException w:name="Normal Table" w:semiHidden="1" w:unhideWhenUsed="1"/>
     <w:lsdException w:name="annotation subject" w:semiHidden="1" w:unhideWhenUsed="1"/>
     <w:lsdException w:name="No List" w:semiHidden="1" w:unhideWhenUsed="1"/>
     <w:lsdException w:name="Outline List 1" w:semiHidden="1" w:unhideWhenUsed="1"/>
@@ -1741,8 +1733,10 @@
     <w:lsdException w:name="Table Elegant" w:semiHidden="1" w:unhideWhenUsed="1"/>
     <w:lsdException w:name="Table Professional" w:semiHidden="1" w:unhideWhenUsed="1"/>
     <w:lsdException w:name="Table Subtle 1" w:semiHidden="1" w:unhideWhenUsed="1"/>
+    <w:lsdException w:name="Table Subtle 2" w:semiHidden="1" w:unhideWhenUsed="1"/>
     <w:lsdException w:name="Table Web 1" w:semiHidden="1" w:unhideWhenUsed="1"/>
     <w:lsdException w:name="Table Web 2" w:semiHidden="1" w:unhideWhenUsed="1"/>
+    <w:lsdException w:name="Table Web 3" w:semiHidden="1" w:unhideWhenUsed="1"/>
     <w:lsdException w:name="Balloon Text" w:semiHidden="1" w:unhideWhenUsed="1"/>
     <w:lsdException w:name="Table Grid" w:uiPriority="59"/>
     <w:lsdException w:name="Table Theme" w:semiHidden="1" w:unhideWhenUsed="1"/>
